--- a/Labs/soln/Lab11.docx
+++ b/Labs/soln/Lab11.docx
@@ -36,8 +36,6 @@
         </w:rPr>
         <w:t>11</w:t>
       </w:r>
-      <w:bookmarkStart w:id="0" w:name="_GoBack"/>
-      <w:bookmarkEnd w:id="0"/>
       <w:r>
         <w:rPr>
           <w:rFonts w:ascii="Times New Roman" w:hAnsi="Times New Roman" w:cs="Times New Roman"/>
@@ -93,7 +91,2310 @@
           <w:sz w:val="24"/>
           <w:szCs w:val="24"/>
         </w:rPr>
-        <w:t xml:space="preserve">Problem 1. </w:t>
+        <w:t>Problem 1.</w:t>
+      </w:r>
+    </w:p>
+    <w:p>
+      <w:pPr>
+        <w:pStyle w:val="ListParagraph"/>
+        <w:numPr>
+          <w:ilvl w:val="0"/>
+          <w:numId w:val="9"/>
+        </w:numPr>
+        <w:autoSpaceDE w:val="0"/>
+        <w:autoSpaceDN w:val="0"/>
+        <w:adjustRightInd w:val="0"/>
+        <w:spacing w:after="0" w:line="240" w:lineRule="auto"/>
+        <w:rPr>
+          <w:rFonts w:ascii="Times New Roman" w:hAnsi="Times New Roman" w:cs="Times New Roman"/>
+          <w:color w:val="000000"/>
+          <w:sz w:val="23"/>
+          <w:szCs w:val="23"/>
+        </w:rPr>
+      </w:pPr>
+      <w:r>
+        <w:rPr>
+          <w:rFonts w:ascii="Times New Roman" w:hAnsi="Times New Roman" w:cs="Times New Roman"/>
+          <w:color w:val="000000"/>
+          <w:sz w:val="23"/>
+          <w:szCs w:val="23"/>
+        </w:rPr>
+        <w:t>Answer questions about the graph G = (</w:t>
+      </w:r>
+      <w:proofErr w:type="gramStart"/>
+      <w:r>
+        <w:rPr>
+          <w:rFonts w:ascii="Times New Roman" w:hAnsi="Times New Roman" w:cs="Times New Roman"/>
+          <w:color w:val="000000"/>
+          <w:sz w:val="23"/>
+          <w:szCs w:val="23"/>
+        </w:rPr>
+        <w:t>V,E</w:t>
+      </w:r>
+      <w:proofErr w:type="gramEnd"/>
+      <w:r>
+        <w:rPr>
+          <w:rFonts w:ascii="Times New Roman" w:hAnsi="Times New Roman" w:cs="Times New Roman"/>
+          <w:color w:val="000000"/>
+          <w:sz w:val="23"/>
+          <w:szCs w:val="23"/>
+        </w:rPr>
+        <w:t xml:space="preserve">) displayed below. </w:t>
+      </w:r>
+    </w:p>
+    <w:p>
+      <w:pPr>
+        <w:autoSpaceDE w:val="0"/>
+        <w:autoSpaceDN w:val="0"/>
+        <w:adjustRightInd w:val="0"/>
+        <w:spacing w:after="0" w:line="240" w:lineRule="auto"/>
+        <w:ind w:left="360"/>
+        <w:rPr>
+          <w:rFonts w:ascii="Times New Roman" w:hAnsi="Times New Roman" w:cs="Times New Roman"/>
+          <w:color w:val="000000"/>
+          <w:sz w:val="23"/>
+          <w:szCs w:val="23"/>
+        </w:rPr>
+      </w:pPr>
+    </w:p>
+    <w:p>
+      <w:pPr>
+        <w:autoSpaceDE w:val="0"/>
+        <w:autoSpaceDN w:val="0"/>
+        <w:adjustRightInd w:val="0"/>
+        <w:spacing w:after="0" w:line="240" w:lineRule="auto"/>
+        <w:rPr>
+          <w:rFonts w:ascii="Times New Roman" w:hAnsi="Times New Roman" w:cs="Times New Roman"/>
+          <w:b/>
+          <w:color w:val="000000"/>
+          <w:sz w:val="24"/>
+          <w:szCs w:val="24"/>
+        </w:rPr>
+      </w:pPr>
+      <w:r>
+        <w:rPr>
+          <w:rFonts w:ascii="Times New Roman" w:hAnsi="Times New Roman" w:cs="Times New Roman"/>
+          <w:noProof/>
+          <w:color w:val="000000"/>
+          <w:sz w:val="23"/>
+          <w:szCs w:val="23"/>
+        </w:rPr>
+        <w:drawing>
+          <wp:anchor distT="0" distB="0" distL="114300" distR="114300" simplePos="0" relativeHeight="251658240" behindDoc="0" locked="0" layoutInCell="1" allowOverlap="1" wp14:anchorId="15CA5648" wp14:editId="59724B6F">
+            <wp:simplePos x="0" y="0"/>
+            <wp:positionH relativeFrom="column">
+              <wp:posOffset>551587</wp:posOffset>
+            </wp:positionH>
+            <wp:positionV relativeFrom="paragraph">
+              <wp:posOffset>12880</wp:posOffset>
+            </wp:positionV>
+            <wp:extent cx="3303905" cy="1794510"/>
+            <wp:effectExtent l="0" t="0" r="0" b="0"/>
+            <wp:wrapNone/>
+            <wp:docPr id="1" name="Picture 1"/>
+            <wp:cNvGraphicFramePr>
+              <a:graphicFrameLocks xmlns:a="http://schemas.openxmlformats.org/drawingml/2006/main" noChangeAspect="1"/>
+            </wp:cNvGraphicFramePr>
+            <a:graphic xmlns:a="http://schemas.openxmlformats.org/drawingml/2006/main">
+              <a:graphicData uri="http://schemas.openxmlformats.org/drawingml/2006/picture">
+                <pic:pic xmlns:pic="http://schemas.openxmlformats.org/drawingml/2006/picture">
+                  <pic:nvPicPr>
+                    <pic:cNvPr id="0" name="Picture 1"/>
+                    <pic:cNvPicPr>
+                      <a:picLocks noChangeAspect="1" noChangeArrowheads="1"/>
+                    </pic:cNvPicPr>
+                  </pic:nvPicPr>
+                  <pic:blipFill>
+                    <a:blip r:embed="rId7">
+                      <a:extLst>
+                        <a:ext uri="{28A0092B-C50C-407E-A947-70E740481C1C}">
+                          <a14:useLocalDpi xmlns:a14="http://schemas.microsoft.com/office/drawing/2010/main" val="0"/>
+                        </a:ext>
+                      </a:extLst>
+                    </a:blip>
+                    <a:srcRect/>
+                    <a:stretch>
+                      <a:fillRect/>
+                    </a:stretch>
+                  </pic:blipFill>
+                  <pic:spPr bwMode="auto">
+                    <a:xfrm>
+                      <a:off x="0" y="0"/>
+                      <a:ext cx="3303905" cy="1794510"/>
+                    </a:xfrm>
+                    <a:prstGeom prst="rect">
+                      <a:avLst/>
+                    </a:prstGeom>
+                    <a:noFill/>
+                    <a:ln>
+                      <a:noFill/>
+                    </a:ln>
+                  </pic:spPr>
+                </pic:pic>
+              </a:graphicData>
+            </a:graphic>
+            <wp14:sizeRelH relativeFrom="page">
+              <wp14:pctWidth>0</wp14:pctWidth>
+            </wp14:sizeRelH>
+            <wp14:sizeRelV relativeFrom="page">
+              <wp14:pctHeight>0</wp14:pctHeight>
+            </wp14:sizeRelV>
+          </wp:anchor>
+        </w:drawing>
+      </w:r>
+      <w:r>
+        <w:rPr>
+          <w:rFonts w:ascii="Times New Roman" w:hAnsi="Times New Roman" w:cs="Times New Roman"/>
+          <w:b/>
+          <w:color w:val="000000"/>
+          <w:sz w:val="24"/>
+          <w:szCs w:val="24"/>
+        </w:rPr>
+        <w:t xml:space="preserve"> </w:t>
+      </w:r>
+    </w:p>
+    <w:p>
+      <w:pPr>
+        <w:autoSpaceDE w:val="0"/>
+        <w:autoSpaceDN w:val="0"/>
+        <w:adjustRightInd w:val="0"/>
+        <w:spacing w:after="0" w:line="240" w:lineRule="auto"/>
+        <w:rPr>
+          <w:noProof/>
+        </w:rPr>
+      </w:pPr>
+    </w:p>
+    <w:p>
+      <w:pPr>
+        <w:autoSpaceDE w:val="0"/>
+        <w:autoSpaceDN w:val="0"/>
+        <w:adjustRightInd w:val="0"/>
+        <w:spacing w:after="0" w:line="240" w:lineRule="auto"/>
+        <w:rPr>
+          <w:noProof/>
+        </w:rPr>
+      </w:pPr>
+    </w:p>
+    <w:p>
+      <w:pPr>
+        <w:autoSpaceDE w:val="0"/>
+        <w:autoSpaceDN w:val="0"/>
+        <w:adjustRightInd w:val="0"/>
+        <w:spacing w:after="0" w:line="240" w:lineRule="auto"/>
+        <w:rPr>
+          <w:noProof/>
+        </w:rPr>
+      </w:pPr>
+    </w:p>
+    <w:p>
+      <w:pPr>
+        <w:autoSpaceDE w:val="0"/>
+        <w:autoSpaceDN w:val="0"/>
+        <w:adjustRightInd w:val="0"/>
+        <w:spacing w:after="0" w:line="240" w:lineRule="auto"/>
+        <w:rPr>
+          <w:noProof/>
+        </w:rPr>
+      </w:pPr>
+    </w:p>
+    <w:p>
+      <w:pPr>
+        <w:autoSpaceDE w:val="0"/>
+        <w:autoSpaceDN w:val="0"/>
+        <w:adjustRightInd w:val="0"/>
+        <w:spacing w:after="0" w:line="240" w:lineRule="auto"/>
+        <w:rPr>
+          <w:noProof/>
+        </w:rPr>
+      </w:pPr>
+    </w:p>
+    <w:p>
+      <w:pPr>
+        <w:autoSpaceDE w:val="0"/>
+        <w:autoSpaceDN w:val="0"/>
+        <w:adjustRightInd w:val="0"/>
+        <w:spacing w:after="0" w:line="240" w:lineRule="auto"/>
+        <w:rPr>
+          <w:noProof/>
+        </w:rPr>
+      </w:pPr>
+    </w:p>
+    <w:p>
+      <w:pPr>
+        <w:autoSpaceDE w:val="0"/>
+        <w:autoSpaceDN w:val="0"/>
+        <w:adjustRightInd w:val="0"/>
+        <w:spacing w:after="0" w:line="240" w:lineRule="auto"/>
+        <w:rPr>
+          <w:noProof/>
+        </w:rPr>
+      </w:pPr>
+    </w:p>
+    <w:p>
+      <w:pPr>
+        <w:autoSpaceDE w:val="0"/>
+        <w:autoSpaceDN w:val="0"/>
+        <w:adjustRightInd w:val="0"/>
+        <w:spacing w:after="0" w:line="240" w:lineRule="auto"/>
+        <w:rPr>
+          <w:noProof/>
+        </w:rPr>
+      </w:pPr>
+    </w:p>
+    <w:p>
+      <w:pPr>
+        <w:autoSpaceDE w:val="0"/>
+        <w:autoSpaceDN w:val="0"/>
+        <w:adjustRightInd w:val="0"/>
+        <w:spacing w:after="0" w:line="240" w:lineRule="auto"/>
+        <w:rPr>
+          <w:noProof/>
+        </w:rPr>
+      </w:pPr>
+    </w:p>
+    <w:p>
+      <w:pPr>
+        <w:autoSpaceDE w:val="0"/>
+        <w:autoSpaceDN w:val="0"/>
+        <w:adjustRightInd w:val="0"/>
+        <w:spacing w:after="0" w:line="240" w:lineRule="auto"/>
+        <w:rPr>
+          <w:noProof/>
+        </w:rPr>
+      </w:pPr>
+    </w:p>
+    <w:p>
+      <w:pPr>
+        <w:autoSpaceDE w:val="0"/>
+        <w:autoSpaceDN w:val="0"/>
+        <w:adjustRightInd w:val="0"/>
+        <w:spacing w:after="0" w:line="240" w:lineRule="auto"/>
+        <w:rPr>
+          <w:noProof/>
+        </w:rPr>
+      </w:pPr>
+    </w:p>
+    <w:p>
+      <w:pPr>
+        <w:autoSpaceDE w:val="0"/>
+        <w:autoSpaceDN w:val="0"/>
+        <w:adjustRightInd w:val="0"/>
+        <w:spacing w:after="27" w:line="240" w:lineRule="auto"/>
+        <w:rPr>
+          <w:rFonts w:ascii="Times New Roman" w:hAnsi="Times New Roman" w:cs="Times New Roman"/>
+          <w:color w:val="000000"/>
+          <w:sz w:val="23"/>
+          <w:szCs w:val="23"/>
+        </w:rPr>
+      </w:pPr>
+      <w:r>
+        <w:rPr>
+          <w:rFonts w:ascii="Times New Roman" w:hAnsi="Times New Roman" w:cs="Times New Roman"/>
+          <w:color w:val="000000"/>
+          <w:sz w:val="23"/>
+          <w:szCs w:val="23"/>
+        </w:rPr>
+        <w:t xml:space="preserve">A. Is the graph G connected? If not, what are the connected components for G? </w:t>
+      </w:r>
+    </w:p>
+    <w:p>
+      <w:pPr>
+        <w:autoSpaceDE w:val="0"/>
+        <w:autoSpaceDN w:val="0"/>
+        <w:adjustRightInd w:val="0"/>
+        <w:spacing w:after="27" w:line="240" w:lineRule="auto"/>
+        <w:rPr>
+          <w:rFonts w:ascii="Times New Roman" w:hAnsi="Times New Roman" w:cs="Times New Roman"/>
+          <w:color w:val="000000"/>
+          <w:sz w:val="23"/>
+          <w:szCs w:val="23"/>
+        </w:rPr>
+      </w:pPr>
+      <w:r>
+        <w:rPr>
+          <w:rFonts w:ascii="Times New Roman" w:hAnsi="Times New Roman" w:cs="Times New Roman"/>
+          <w:color w:val="000000"/>
+          <w:sz w:val="23"/>
+          <w:szCs w:val="23"/>
+        </w:rPr>
+        <w:t>Answer: The graph G is disconnected. The connected components for G are G1 = ({D,E,I}, {D-E,D-I,I-E}) and G2 = ({B,A,C,F,G,H},{B-A, A-C, A-F, B-F, F-C, F-H, C-G, G-H})</w:t>
+      </w:r>
+    </w:p>
+    <w:p>
+      <w:pPr>
+        <w:autoSpaceDE w:val="0"/>
+        <w:autoSpaceDN w:val="0"/>
+        <w:adjustRightInd w:val="0"/>
+        <w:spacing w:after="27" w:line="240" w:lineRule="auto"/>
+        <w:rPr>
+          <w:rFonts w:ascii="Times New Roman" w:hAnsi="Times New Roman" w:cs="Times New Roman"/>
+          <w:color w:val="000000"/>
+          <w:sz w:val="23"/>
+          <w:szCs w:val="23"/>
+        </w:rPr>
+      </w:pPr>
+    </w:p>
+    <w:p>
+      <w:pPr>
+        <w:autoSpaceDE w:val="0"/>
+        <w:autoSpaceDN w:val="0"/>
+        <w:adjustRightInd w:val="0"/>
+        <w:spacing w:after="27" w:line="240" w:lineRule="auto"/>
+        <w:rPr>
+          <w:rFonts w:ascii="Times New Roman" w:hAnsi="Times New Roman" w:cs="Times New Roman"/>
+          <w:color w:val="000000"/>
+          <w:sz w:val="23"/>
+          <w:szCs w:val="23"/>
+        </w:rPr>
+      </w:pPr>
+      <w:r>
+        <w:rPr>
+          <w:rFonts w:ascii="Times New Roman" w:hAnsi="Times New Roman" w:cs="Times New Roman"/>
+          <w:color w:val="000000"/>
+          <w:sz w:val="23"/>
+          <w:szCs w:val="23"/>
+        </w:rPr>
+        <w:t xml:space="preserve">B. Draw a spanning tree/forest for G. </w:t>
+      </w:r>
+    </w:p>
+    <w:p>
+      <w:pPr>
+        <w:autoSpaceDE w:val="0"/>
+        <w:autoSpaceDN w:val="0"/>
+        <w:adjustRightInd w:val="0"/>
+        <w:spacing w:after="27" w:line="240" w:lineRule="auto"/>
+        <w:rPr>
+          <w:rFonts w:ascii="Times New Roman" w:hAnsi="Times New Roman" w:cs="Times New Roman"/>
+          <w:color w:val="000000"/>
+          <w:sz w:val="23"/>
+          <w:szCs w:val="23"/>
+        </w:rPr>
+      </w:pPr>
+    </w:p>
+    <w:p>
+      <w:pPr>
+        <w:autoSpaceDE w:val="0"/>
+        <w:autoSpaceDN w:val="0"/>
+        <w:adjustRightInd w:val="0"/>
+        <w:spacing w:after="27" w:line="240" w:lineRule="auto"/>
+        <w:rPr>
+          <w:rFonts w:ascii="Times New Roman" w:hAnsi="Times New Roman" w:cs="Times New Roman"/>
+          <w:color w:val="000000"/>
+          <w:sz w:val="23"/>
+          <w:szCs w:val="23"/>
+        </w:rPr>
+      </w:pPr>
+      <w:r>
+        <w:rPr>
+          <w:rFonts w:ascii="Times New Roman" w:hAnsi="Times New Roman" w:cs="Times New Roman"/>
+          <w:noProof/>
+          <w:color w:val="000000"/>
+          <w:sz w:val="23"/>
+          <w:szCs w:val="23"/>
+        </w:rPr>
+        <mc:AlternateContent>
+          <mc:Choice Requires="wps">
+            <w:drawing>
+              <wp:anchor distT="0" distB="0" distL="114300" distR="114300" simplePos="0" relativeHeight="251665408" behindDoc="0" locked="0" layoutInCell="1" allowOverlap="1" wp14:anchorId="6F0E211C" wp14:editId="086027B7">
+                <wp:simplePos x="0" y="0"/>
+                <wp:positionH relativeFrom="column">
+                  <wp:posOffset>3993946</wp:posOffset>
+                </wp:positionH>
+                <wp:positionV relativeFrom="paragraph">
+                  <wp:posOffset>6985</wp:posOffset>
+                </wp:positionV>
+                <wp:extent cx="379095" cy="379095"/>
+                <wp:effectExtent l="0" t="0" r="20955" b="20955"/>
+                <wp:wrapNone/>
+                <wp:docPr id="6" name="Oval 6"/>
+                <wp:cNvGraphicFramePr/>
+                <a:graphic xmlns:a="http://schemas.openxmlformats.org/drawingml/2006/main">
+                  <a:graphicData uri="http://schemas.microsoft.com/office/word/2010/wordprocessingShape">
+                    <wps:wsp>
+                      <wps:cNvSpPr/>
+                      <wps:spPr>
+                        <a:xfrm>
+                          <a:off x="0" y="0"/>
+                          <a:ext cx="379095" cy="379095"/>
+                        </a:xfrm>
+                        <a:prstGeom prst="ellipse">
+                          <a:avLst/>
+                        </a:prstGeom>
+                      </wps:spPr>
+                      <wps:style>
+                        <a:lnRef idx="2">
+                          <a:schemeClr val="accent1">
+                            <a:shade val="50000"/>
+                          </a:schemeClr>
+                        </a:lnRef>
+                        <a:fillRef idx="1">
+                          <a:schemeClr val="accent1"/>
+                        </a:fillRef>
+                        <a:effectRef idx="0">
+                          <a:schemeClr val="accent1"/>
+                        </a:effectRef>
+                        <a:fontRef idx="minor">
+                          <a:schemeClr val="lt1"/>
+                        </a:fontRef>
+                      </wps:style>
+                      <wps:txbx>
+                        <w:txbxContent>
+                          <w:p>
+                            <w:pPr>
+                              <w:jc w:val="center"/>
+                            </w:pPr>
+                            <w:r>
+                              <w:t>F</w:t>
+                            </w:r>
+                          </w:p>
+                        </w:txbxContent>
+                      </wps:txbx>
+                      <wps:bodyPr rot="0" spcFirstLastPara="0" vertOverflow="overflow" horzOverflow="overflow" vert="horz" wrap="square" lIns="91440" tIns="45720" rIns="91440" bIns="45720" numCol="1" spcCol="0" rtlCol="0" fromWordArt="0" anchor="ctr" anchorCtr="0" forceAA="0" compatLnSpc="1">
+                        <a:prstTxWarp prst="textNoShape">
+                          <a:avLst/>
+                        </a:prstTxWarp>
+                        <a:noAutofit/>
+                      </wps:bodyPr>
+                    </wps:wsp>
+                  </a:graphicData>
+                </a:graphic>
+                <wp14:sizeRelH relativeFrom="margin">
+                  <wp14:pctWidth>0</wp14:pctWidth>
+                </wp14:sizeRelH>
+                <wp14:sizeRelV relativeFrom="margin">
+                  <wp14:pctHeight>0</wp14:pctHeight>
+                </wp14:sizeRelV>
+              </wp:anchor>
+            </w:drawing>
+          </mc:Choice>
+          <mc:Fallback>
+            <w:pict>
+              <v:oval w14:anchorId="6F0E211C" id="Oval 6" o:spid="_x0000_s1026" style="position:absolute;margin-left:314.5pt;margin-top:.55pt;width:29.85pt;height:29.85pt;z-index:251665408;visibility:visible;mso-wrap-style:square;mso-width-percent:0;mso-height-percent:0;mso-wrap-distance-left:9pt;mso-wrap-distance-top:0;mso-wrap-distance-right:9pt;mso-wrap-distance-bottom:0;mso-position-horizontal:absolute;mso-position-horizontal-relative:text;mso-position-vertical:absolute;mso-position-vertical-relative:text;mso-width-percent:0;mso-height-percent:0;mso-width-relative:margin;mso-height-relative:margin;v-text-anchor:middle" o:gfxdata="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" fillcolor="#4472c4 [3204]" strokecolor="#1f3763 [1604]" strokeweight="1pt">
+                <v:stroke joinstyle="miter"/>
+                <v:textbox>
+                  <w:txbxContent>
+                    <w:p>
+                      <w:pPr>
+                        <w:jc w:val="center"/>
+                      </w:pPr>
+                      <w:r>
+                        <w:t>F</w:t>
+                      </w:r>
+                    </w:p>
+                  </w:txbxContent>
+                </v:textbox>
+              </v:oval>
+            </w:pict>
+          </mc:Fallback>
+        </mc:AlternateContent>
+      </w:r>
+      <w:r>
+        <w:rPr>
+          <w:rFonts w:ascii="Times New Roman" w:hAnsi="Times New Roman" w:cs="Times New Roman"/>
+          <w:noProof/>
+          <w:color w:val="000000"/>
+          <w:sz w:val="23"/>
+          <w:szCs w:val="23"/>
+        </w:rPr>
+        <mc:AlternateContent>
+          <mc:Choice Requires="wps">
+            <w:drawing>
+              <wp:anchor distT="0" distB="0" distL="114300" distR="114300" simplePos="0" relativeHeight="251659264" behindDoc="0" locked="0" layoutInCell="1" allowOverlap="1" wp14:anchorId="56CCBF3B" wp14:editId="3BACD22D">
+                <wp:simplePos x="0" y="0"/>
+                <wp:positionH relativeFrom="column">
+                  <wp:posOffset>1103918</wp:posOffset>
+                </wp:positionH>
+                <wp:positionV relativeFrom="paragraph">
+                  <wp:posOffset>7356</wp:posOffset>
+                </wp:positionV>
+                <wp:extent cx="379562" cy="379562"/>
+                <wp:effectExtent l="0" t="0" r="20955" b="20955"/>
+                <wp:wrapNone/>
+                <wp:docPr id="3" name="Oval 3"/>
+                <wp:cNvGraphicFramePr/>
+                <a:graphic xmlns:a="http://schemas.openxmlformats.org/drawingml/2006/main">
+                  <a:graphicData uri="http://schemas.microsoft.com/office/word/2010/wordprocessingShape">
+                    <wps:wsp>
+                      <wps:cNvSpPr/>
+                      <wps:spPr>
+                        <a:xfrm>
+                          <a:off x="0" y="0"/>
+                          <a:ext cx="379562" cy="379562"/>
+                        </a:xfrm>
+                        <a:prstGeom prst="ellipse">
+                          <a:avLst/>
+                        </a:prstGeom>
+                      </wps:spPr>
+                      <wps:style>
+                        <a:lnRef idx="2">
+                          <a:schemeClr val="accent1">
+                            <a:shade val="50000"/>
+                          </a:schemeClr>
+                        </a:lnRef>
+                        <a:fillRef idx="1">
+                          <a:schemeClr val="accent1"/>
+                        </a:fillRef>
+                        <a:effectRef idx="0">
+                          <a:schemeClr val="accent1"/>
+                        </a:effectRef>
+                        <a:fontRef idx="minor">
+                          <a:schemeClr val="lt1"/>
+                        </a:fontRef>
+                      </wps:style>
+                      <wps:txbx>
+                        <w:txbxContent>
+                          <w:p>
+                            <w:pPr>
+                              <w:jc w:val="center"/>
+                            </w:pPr>
+                            <w:r>
+                              <w:t>D</w:t>
+                            </w:r>
+                          </w:p>
+                        </w:txbxContent>
+                      </wps:txbx>
+                      <wps:bodyPr rot="0" spcFirstLastPara="0" vertOverflow="overflow" horzOverflow="overflow" vert="horz" wrap="square" lIns="91440" tIns="45720" rIns="91440" bIns="45720" numCol="1" spcCol="0" rtlCol="0" fromWordArt="0" anchor="ctr" anchorCtr="0" forceAA="0" compatLnSpc="1">
+                        <a:prstTxWarp prst="textNoShape">
+                          <a:avLst/>
+                        </a:prstTxWarp>
+                        <a:noAutofit/>
+                      </wps:bodyPr>
+                    </wps:wsp>
+                  </a:graphicData>
+                </a:graphic>
+                <wp14:sizeRelH relativeFrom="margin">
+                  <wp14:pctWidth>0</wp14:pctWidth>
+                </wp14:sizeRelH>
+                <wp14:sizeRelV relativeFrom="margin">
+                  <wp14:pctHeight>0</wp14:pctHeight>
+                </wp14:sizeRelV>
+              </wp:anchor>
+            </w:drawing>
+          </mc:Choice>
+          <mc:Fallback>
+            <w:pict>
+              <v:oval w14:anchorId="56CCBF3B" id="Oval 3" o:spid="_x0000_s1027" style="position:absolute;margin-left:86.9pt;margin-top:.6pt;width:29.9pt;height:29.9pt;z-index:251659264;visibility:visible;mso-wrap-style:square;mso-width-percent:0;mso-height-percent:0;mso-wrap-distance-left:9pt;mso-wrap-distance-top:0;mso-wrap-distance-right:9pt;mso-wrap-distance-bottom:0;mso-position-horizontal:absolute;mso-position-horizontal-relative:text;mso-position-vertical:absolute;mso-position-vertical-relative:text;mso-width-percent:0;mso-height-percent:0;mso-width-relative:margin;mso-height-relative:margin;v-text-anchor:middle" o:gfxdata="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" fillcolor="#4472c4 [3204]" strokecolor="#1f3763 [1604]" strokeweight="1pt">
+                <v:stroke joinstyle="miter"/>
+                <v:textbox>
+                  <w:txbxContent>
+                    <w:p>
+                      <w:pPr>
+                        <w:jc w:val="center"/>
+                      </w:pPr>
+                      <w:r>
+                        <w:t>D</w:t>
+                      </w:r>
+                    </w:p>
+                  </w:txbxContent>
+                </v:textbox>
+              </v:oval>
+            </w:pict>
+          </mc:Fallback>
+        </mc:AlternateContent>
+      </w:r>
+    </w:p>
+    <w:p>
+      <w:pPr>
+        <w:autoSpaceDE w:val="0"/>
+        <w:autoSpaceDN w:val="0"/>
+        <w:adjustRightInd w:val="0"/>
+        <w:spacing w:after="27" w:line="240" w:lineRule="auto"/>
+        <w:rPr>
+          <w:rFonts w:ascii="Times New Roman" w:hAnsi="Times New Roman" w:cs="Times New Roman"/>
+          <w:color w:val="000000"/>
+          <w:sz w:val="23"/>
+          <w:szCs w:val="23"/>
+        </w:rPr>
+      </w:pPr>
+      <w:r>
+        <w:rPr>
+          <w:rFonts w:ascii="Times New Roman" w:hAnsi="Times New Roman" w:cs="Times New Roman"/>
+          <w:noProof/>
+          <w:color w:val="000000"/>
+          <w:sz w:val="23"/>
+          <w:szCs w:val="23"/>
+        </w:rPr>
+        <mc:AlternateContent>
+          <mc:Choice Requires="wps">
+            <w:drawing>
+              <wp:anchor distT="0" distB="0" distL="114300" distR="114300" simplePos="0" relativeHeight="251683840" behindDoc="0" locked="0" layoutInCell="1" allowOverlap="1" wp14:anchorId="68661039" wp14:editId="7C485569">
+                <wp:simplePos x="0" y="0"/>
+                <wp:positionH relativeFrom="margin">
+                  <wp:posOffset>4347712</wp:posOffset>
+                </wp:positionH>
+                <wp:positionV relativeFrom="paragraph">
+                  <wp:posOffset>90433</wp:posOffset>
+                </wp:positionV>
+                <wp:extent cx="896752" cy="499840"/>
+                <wp:effectExtent l="0" t="0" r="17780" b="33655"/>
+                <wp:wrapNone/>
+                <wp:docPr id="17" name="Straight Connector 17"/>
+                <wp:cNvGraphicFramePr/>
+                <a:graphic xmlns:a="http://schemas.openxmlformats.org/drawingml/2006/main">
+                  <a:graphicData uri="http://schemas.microsoft.com/office/word/2010/wordprocessingShape">
+                    <wps:wsp>
+                      <wps:cNvCnPr/>
+                      <wps:spPr>
+                        <a:xfrm flipH="1" flipV="1">
+                          <a:off x="0" y="0"/>
+                          <a:ext cx="896752" cy="499840"/>
+                        </a:xfrm>
+                        <a:prstGeom prst="line">
+                          <a:avLst/>
+                        </a:prstGeom>
+                      </wps:spPr>
+                      <wps:style>
+                        <a:lnRef idx="1">
+                          <a:schemeClr val="dk1"/>
+                        </a:lnRef>
+                        <a:fillRef idx="0">
+                          <a:schemeClr val="dk1"/>
+                        </a:fillRef>
+                        <a:effectRef idx="0">
+                          <a:schemeClr val="dk1"/>
+                        </a:effectRef>
+                        <a:fontRef idx="minor">
+                          <a:schemeClr val="tx1"/>
+                        </a:fontRef>
+                      </wps:style>
+                      <wps:bodyPr/>
+                    </wps:wsp>
+                  </a:graphicData>
+                </a:graphic>
+                <wp14:sizeRelH relativeFrom="margin">
+                  <wp14:pctWidth>0</wp14:pctWidth>
+                </wp14:sizeRelH>
+                <wp14:sizeRelV relativeFrom="margin">
+                  <wp14:pctHeight>0</wp14:pctHeight>
+                </wp14:sizeRelV>
+              </wp:anchor>
+            </w:drawing>
+          </mc:Choice>
+          <mc:Fallback>
+            <w:pict>
+              <v:line w14:anchorId="43F5130D" id="Straight Connector 17" o:spid="_x0000_s1026" style="position:absolute;flip:x y;z-index:251683840;visibility:visible;mso-wrap-style:square;mso-width-percent:0;mso-height-percent:0;mso-wrap-distance-left:9pt;mso-wrap-distance-top:0;mso-wrap-distance-right:9pt;mso-wrap-distance-bottom:0;mso-position-horizontal:absolute;mso-position-horizontal-relative:margin;mso-position-vertical:absolute;mso-position-vertical-relative:text;mso-width-percent:0;mso-height-percent:0;mso-width-relative:margin;mso-height-relative:margin" from="342.35pt,7.1pt" to="412.95pt,46.45pt" o:gfxdata="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" strokecolor="black [3200]" strokeweight=".5pt">
+                <v:stroke joinstyle="miter"/>
+                <w10:wrap anchorx="margin"/>
+              </v:line>
+            </w:pict>
+          </mc:Fallback>
+        </mc:AlternateContent>
+      </w:r>
+      <w:r>
+        <w:rPr>
+          <w:rFonts w:ascii="Times New Roman" w:hAnsi="Times New Roman" w:cs="Times New Roman"/>
+          <w:noProof/>
+          <w:color w:val="000000"/>
+          <w:sz w:val="23"/>
+          <w:szCs w:val="23"/>
+        </w:rPr>
+        <mc:AlternateContent>
+          <mc:Choice Requires="wps">
+            <w:drawing>
+              <wp:anchor distT="0" distB="0" distL="114300" distR="114300" simplePos="0" relativeHeight="251679744" behindDoc="0" locked="0" layoutInCell="1" allowOverlap="1" wp14:anchorId="7EFE1941" wp14:editId="11DA20C6">
+                <wp:simplePos x="0" y="0"/>
+                <wp:positionH relativeFrom="margin">
+                  <wp:posOffset>3079630</wp:posOffset>
+                </wp:positionH>
+                <wp:positionV relativeFrom="paragraph">
+                  <wp:posOffset>81806</wp:posOffset>
+                </wp:positionV>
+                <wp:extent cx="931030" cy="534311"/>
+                <wp:effectExtent l="0" t="0" r="21590" b="18415"/>
+                <wp:wrapNone/>
+                <wp:docPr id="15" name="Straight Connector 15"/>
+                <wp:cNvGraphicFramePr/>
+                <a:graphic xmlns:a="http://schemas.openxmlformats.org/drawingml/2006/main">
+                  <a:graphicData uri="http://schemas.microsoft.com/office/word/2010/wordprocessingShape">
+                    <wps:wsp>
+                      <wps:cNvCnPr/>
+                      <wps:spPr>
+                        <a:xfrm flipV="1">
+                          <a:off x="0" y="0"/>
+                          <a:ext cx="931030" cy="534311"/>
+                        </a:xfrm>
+                        <a:prstGeom prst="line">
+                          <a:avLst/>
+                        </a:prstGeom>
+                      </wps:spPr>
+                      <wps:style>
+                        <a:lnRef idx="1">
+                          <a:schemeClr val="dk1"/>
+                        </a:lnRef>
+                        <a:fillRef idx="0">
+                          <a:schemeClr val="dk1"/>
+                        </a:fillRef>
+                        <a:effectRef idx="0">
+                          <a:schemeClr val="dk1"/>
+                        </a:effectRef>
+                        <a:fontRef idx="minor">
+                          <a:schemeClr val="tx1"/>
+                        </a:fontRef>
+                      </wps:style>
+                      <wps:bodyPr/>
+                    </wps:wsp>
+                  </a:graphicData>
+                </a:graphic>
+                <wp14:sizeRelH relativeFrom="margin">
+                  <wp14:pctWidth>0</wp14:pctWidth>
+                </wp14:sizeRelH>
+                <wp14:sizeRelV relativeFrom="margin">
+                  <wp14:pctHeight>0</wp14:pctHeight>
+                </wp14:sizeRelV>
+              </wp:anchor>
+            </w:drawing>
+          </mc:Choice>
+          <mc:Fallback>
+            <w:pict>
+              <v:line w14:anchorId="08D661B0" id="Straight Connector 15" o:spid="_x0000_s1026" style="position:absolute;flip:y;z-index:251679744;visibility:visible;mso-wrap-style:square;mso-width-percent:0;mso-height-percent:0;mso-wrap-distance-left:9pt;mso-wrap-distance-top:0;mso-wrap-distance-right:9pt;mso-wrap-distance-bottom:0;mso-position-horizontal:absolute;mso-position-horizontal-relative:margin;mso-position-vertical:absolute;mso-position-vertical-relative:text;mso-width-percent:0;mso-height-percent:0;mso-width-relative:margin;mso-height-relative:margin" from="242.5pt,6.45pt" to="315.8pt,48.5pt" o:gfxdata="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" strokecolor="black [3200]" strokeweight=".5pt">
+                <v:stroke joinstyle="miter"/>
+                <w10:wrap anchorx="margin"/>
+              </v:line>
+            </w:pict>
+          </mc:Fallback>
+        </mc:AlternateContent>
+      </w:r>
+      <w:r>
+        <w:rPr>
+          <w:rFonts w:ascii="Times New Roman" w:hAnsi="Times New Roman" w:cs="Times New Roman"/>
+          <w:noProof/>
+          <w:color w:val="000000"/>
+          <w:sz w:val="23"/>
+          <w:szCs w:val="23"/>
+        </w:rPr>
+        <mc:AlternateContent>
+          <mc:Choice Requires="wps">
+            <w:drawing>
+              <wp:anchor distT="0" distB="0" distL="114300" distR="114300" simplePos="0" relativeHeight="251675648" behindDoc="0" locked="0" layoutInCell="1" allowOverlap="1" wp14:anchorId="1745CF6E" wp14:editId="76B063DE">
+                <wp:simplePos x="0" y="0"/>
+                <wp:positionH relativeFrom="margin">
+                  <wp:posOffset>1397000</wp:posOffset>
+                </wp:positionH>
+                <wp:positionV relativeFrom="paragraph">
+                  <wp:posOffset>176698</wp:posOffset>
+                </wp:positionV>
+                <wp:extent cx="423174" cy="439947"/>
+                <wp:effectExtent l="0" t="0" r="34290" b="17780"/>
+                <wp:wrapNone/>
+                <wp:docPr id="13" name="Straight Connector 13"/>
+                <wp:cNvGraphicFramePr/>
+                <a:graphic xmlns:a="http://schemas.openxmlformats.org/drawingml/2006/main">
+                  <a:graphicData uri="http://schemas.microsoft.com/office/word/2010/wordprocessingShape">
+                    <wps:wsp>
+                      <wps:cNvCnPr/>
+                      <wps:spPr>
+                        <a:xfrm flipH="1" flipV="1">
+                          <a:off x="0" y="0"/>
+                          <a:ext cx="423174" cy="439947"/>
+                        </a:xfrm>
+                        <a:prstGeom prst="line">
+                          <a:avLst/>
+                        </a:prstGeom>
+                      </wps:spPr>
+                      <wps:style>
+                        <a:lnRef idx="1">
+                          <a:schemeClr val="dk1"/>
+                        </a:lnRef>
+                        <a:fillRef idx="0">
+                          <a:schemeClr val="dk1"/>
+                        </a:fillRef>
+                        <a:effectRef idx="0">
+                          <a:schemeClr val="dk1"/>
+                        </a:effectRef>
+                        <a:fontRef idx="minor">
+                          <a:schemeClr val="tx1"/>
+                        </a:fontRef>
+                      </wps:style>
+                      <wps:bodyPr/>
+                    </wps:wsp>
+                  </a:graphicData>
+                </a:graphic>
+                <wp14:sizeRelH relativeFrom="margin">
+                  <wp14:pctWidth>0</wp14:pctWidth>
+                </wp14:sizeRelH>
+                <wp14:sizeRelV relativeFrom="margin">
+                  <wp14:pctHeight>0</wp14:pctHeight>
+                </wp14:sizeRelV>
+              </wp:anchor>
+            </w:drawing>
+          </mc:Choice>
+          <mc:Fallback>
+            <w:pict>
+              <v:line w14:anchorId="1A860113" id="Straight Connector 13" o:spid="_x0000_s1026" style="position:absolute;flip:x y;z-index:251675648;visibility:visible;mso-wrap-style:square;mso-width-percent:0;mso-height-percent:0;mso-wrap-distance-left:9pt;mso-wrap-distance-top:0;mso-wrap-distance-right:9pt;mso-wrap-distance-bottom:0;mso-position-horizontal:absolute;mso-position-horizontal-relative:margin;mso-position-vertical:absolute;mso-position-vertical-relative:text;mso-width-percent:0;mso-height-percent:0;mso-width-relative:margin;mso-height-relative:margin" from="110pt,13.9pt" to="143.3pt,48.55pt" o:gfxdata="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" strokecolor="black [3200]" strokeweight=".5pt">
+                <v:stroke joinstyle="miter"/>
+                <w10:wrap anchorx="margin"/>
+              </v:line>
+            </w:pict>
+          </mc:Fallback>
+        </mc:AlternateContent>
+      </w:r>
+    </w:p>
+    <w:p>
+      <w:pPr>
+        <w:autoSpaceDE w:val="0"/>
+        <w:autoSpaceDN w:val="0"/>
+        <w:adjustRightInd w:val="0"/>
+        <w:spacing w:after="27" w:line="240" w:lineRule="auto"/>
+        <w:rPr>
+          <w:rFonts w:ascii="Times New Roman" w:hAnsi="Times New Roman" w:cs="Times New Roman"/>
+          <w:color w:val="000000"/>
+          <w:sz w:val="23"/>
+          <w:szCs w:val="23"/>
+        </w:rPr>
+      </w:pPr>
+      <w:r>
+        <w:rPr>
+          <w:rFonts w:ascii="Times New Roman" w:hAnsi="Times New Roman" w:cs="Times New Roman"/>
+          <w:noProof/>
+          <w:color w:val="000000"/>
+          <w:sz w:val="23"/>
+          <w:szCs w:val="23"/>
+        </w:rPr>
+        <mc:AlternateContent>
+          <mc:Choice Requires="wps">
+            <w:drawing>
+              <wp:anchor distT="0" distB="0" distL="114300" distR="114300" simplePos="0" relativeHeight="251681792" behindDoc="0" locked="0" layoutInCell="1" allowOverlap="1" wp14:anchorId="55024B90" wp14:editId="08D7159E">
+                <wp:simplePos x="0" y="0"/>
+                <wp:positionH relativeFrom="margin">
+                  <wp:posOffset>4270075</wp:posOffset>
+                </wp:positionH>
+                <wp:positionV relativeFrom="paragraph">
+                  <wp:posOffset>16689</wp:posOffset>
+                </wp:positionV>
+                <wp:extent cx="276285" cy="388021"/>
+                <wp:effectExtent l="0" t="0" r="28575" b="31115"/>
+                <wp:wrapNone/>
+                <wp:docPr id="16" name="Straight Connector 16"/>
+                <wp:cNvGraphicFramePr/>
+                <a:graphic xmlns:a="http://schemas.openxmlformats.org/drawingml/2006/main">
+                  <a:graphicData uri="http://schemas.microsoft.com/office/word/2010/wordprocessingShape">
+                    <wps:wsp>
+                      <wps:cNvCnPr/>
+                      <wps:spPr>
+                        <a:xfrm flipH="1" flipV="1">
+                          <a:off x="0" y="0"/>
+                          <a:ext cx="276285" cy="388021"/>
+                        </a:xfrm>
+                        <a:prstGeom prst="line">
+                          <a:avLst/>
+                        </a:prstGeom>
+                      </wps:spPr>
+                      <wps:style>
+                        <a:lnRef idx="1">
+                          <a:schemeClr val="dk1"/>
+                        </a:lnRef>
+                        <a:fillRef idx="0">
+                          <a:schemeClr val="dk1"/>
+                        </a:fillRef>
+                        <a:effectRef idx="0">
+                          <a:schemeClr val="dk1"/>
+                        </a:effectRef>
+                        <a:fontRef idx="minor">
+                          <a:schemeClr val="tx1"/>
+                        </a:fontRef>
+                      </wps:style>
+                      <wps:bodyPr/>
+                    </wps:wsp>
+                  </a:graphicData>
+                </a:graphic>
+                <wp14:sizeRelH relativeFrom="margin">
+                  <wp14:pctWidth>0</wp14:pctWidth>
+                </wp14:sizeRelH>
+                <wp14:sizeRelV relativeFrom="margin">
+                  <wp14:pctHeight>0</wp14:pctHeight>
+                </wp14:sizeRelV>
+              </wp:anchor>
+            </w:drawing>
+          </mc:Choice>
+          <mc:Fallback>
+            <w:pict>
+              <v:line w14:anchorId="2F5955FE" id="Straight Connector 16" o:spid="_x0000_s1026" style="position:absolute;flip:x y;z-index:251681792;visibility:visible;mso-wrap-style:square;mso-width-percent:0;mso-height-percent:0;mso-wrap-distance-left:9pt;mso-wrap-distance-top:0;mso-wrap-distance-right:9pt;mso-wrap-distance-bottom:0;mso-position-horizontal:absolute;mso-position-horizontal-relative:margin;mso-position-vertical:absolute;mso-position-vertical-relative:text;mso-width-percent:0;mso-height-percent:0;mso-width-relative:margin;mso-height-relative:margin" from="336.25pt,1.3pt" to="358pt,31.85pt" o:gfxdata="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" strokecolor="black [3200]" strokeweight=".5pt">
+                <v:stroke joinstyle="miter"/>
+                <w10:wrap anchorx="margin"/>
+              </v:line>
+            </w:pict>
+          </mc:Fallback>
+        </mc:AlternateContent>
+      </w:r>
+      <w:r>
+        <w:rPr>
+          <w:rFonts w:ascii="Times New Roman" w:hAnsi="Times New Roman" w:cs="Times New Roman"/>
+          <w:noProof/>
+          <w:color w:val="000000"/>
+          <w:sz w:val="23"/>
+          <w:szCs w:val="23"/>
+        </w:rPr>
+        <mc:AlternateContent>
+          <mc:Choice Requires="wps">
+            <w:drawing>
+              <wp:anchor distT="0" distB="0" distL="114300" distR="114300" simplePos="0" relativeHeight="251677696" behindDoc="0" locked="0" layoutInCell="1" allowOverlap="1" wp14:anchorId="2AEAD684" wp14:editId="03472241">
+                <wp:simplePos x="0" y="0"/>
+                <wp:positionH relativeFrom="column">
+                  <wp:posOffset>3804249</wp:posOffset>
+                </wp:positionH>
+                <wp:positionV relativeFrom="paragraph">
+                  <wp:posOffset>16690</wp:posOffset>
+                </wp:positionV>
+                <wp:extent cx="310551" cy="388560"/>
+                <wp:effectExtent l="0" t="0" r="32385" b="31115"/>
+                <wp:wrapNone/>
+                <wp:docPr id="14" name="Straight Connector 14"/>
+                <wp:cNvGraphicFramePr/>
+                <a:graphic xmlns:a="http://schemas.openxmlformats.org/drawingml/2006/main">
+                  <a:graphicData uri="http://schemas.microsoft.com/office/word/2010/wordprocessingShape">
+                    <wps:wsp>
+                      <wps:cNvCnPr/>
+                      <wps:spPr>
+                        <a:xfrm flipV="1">
+                          <a:off x="0" y="0"/>
+                          <a:ext cx="310551" cy="388560"/>
+                        </a:xfrm>
+                        <a:prstGeom prst="line">
+                          <a:avLst/>
+                        </a:prstGeom>
+                      </wps:spPr>
+                      <wps:style>
+                        <a:lnRef idx="1">
+                          <a:schemeClr val="dk1"/>
+                        </a:lnRef>
+                        <a:fillRef idx="0">
+                          <a:schemeClr val="dk1"/>
+                        </a:fillRef>
+                        <a:effectRef idx="0">
+                          <a:schemeClr val="dk1"/>
+                        </a:effectRef>
+                        <a:fontRef idx="minor">
+                          <a:schemeClr val="tx1"/>
+                        </a:fontRef>
+                      </wps:style>
+                      <wps:bodyPr/>
+                    </wps:wsp>
+                  </a:graphicData>
+                </a:graphic>
+                <wp14:sizeRelH relativeFrom="margin">
+                  <wp14:pctWidth>0</wp14:pctWidth>
+                </wp14:sizeRelH>
+                <wp14:sizeRelV relativeFrom="margin">
+                  <wp14:pctHeight>0</wp14:pctHeight>
+                </wp14:sizeRelV>
+              </wp:anchor>
+            </w:drawing>
+          </mc:Choice>
+          <mc:Fallback>
+            <w:pict>
+              <v:line w14:anchorId="59F83B6E" id="Straight Connector 14" o:spid="_x0000_s1026" style="position:absolute;flip:y;z-index:251677696;visibility:visible;mso-wrap-style:square;mso-width-percent:0;mso-height-percent:0;mso-wrap-distance-left:9pt;mso-wrap-distance-top:0;mso-wrap-distance-right:9pt;mso-wrap-distance-bottom:0;mso-position-horizontal:absolute;mso-position-horizontal-relative:text;mso-position-vertical:absolute;mso-position-vertical-relative:text;mso-width-percent:0;mso-height-percent:0;mso-width-relative:margin;mso-height-relative:margin" from="299.55pt,1.3pt" to="324pt,31.9pt" o:gfxdata="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" strokecolor="black [3200]" strokeweight=".5pt">
+                <v:stroke joinstyle="miter"/>
+              </v:line>
+            </w:pict>
+          </mc:Fallback>
+        </mc:AlternateContent>
+      </w:r>
+      <w:r>
+        <w:rPr>
+          <w:rFonts w:ascii="Times New Roman" w:hAnsi="Times New Roman" w:cs="Times New Roman"/>
+          <w:noProof/>
+          <w:color w:val="000000"/>
+          <w:sz w:val="23"/>
+          <w:szCs w:val="23"/>
+        </w:rPr>
+        <mc:AlternateContent>
+          <mc:Choice Requires="wps">
+            <w:drawing>
+              <wp:anchor distT="0" distB="0" distL="114300" distR="114300" simplePos="0" relativeHeight="251673600" behindDoc="0" locked="0" layoutInCell="1" allowOverlap="1" wp14:anchorId="54DB10FC" wp14:editId="7394AF93">
+                <wp:simplePos x="0" y="0"/>
+                <wp:positionH relativeFrom="column">
+                  <wp:posOffset>948906</wp:posOffset>
+                </wp:positionH>
+                <wp:positionV relativeFrom="paragraph">
+                  <wp:posOffset>16690</wp:posOffset>
+                </wp:positionV>
+                <wp:extent cx="250166" cy="371403"/>
+                <wp:effectExtent l="0" t="0" r="36195" b="29210"/>
+                <wp:wrapNone/>
+                <wp:docPr id="12" name="Straight Connector 12"/>
+                <wp:cNvGraphicFramePr/>
+                <a:graphic xmlns:a="http://schemas.openxmlformats.org/drawingml/2006/main">
+                  <a:graphicData uri="http://schemas.microsoft.com/office/word/2010/wordprocessingShape">
+                    <wps:wsp>
+                      <wps:cNvCnPr/>
+                      <wps:spPr>
+                        <a:xfrm flipV="1">
+                          <a:off x="0" y="0"/>
+                          <a:ext cx="250166" cy="371403"/>
+                        </a:xfrm>
+                        <a:prstGeom prst="line">
+                          <a:avLst/>
+                        </a:prstGeom>
+                      </wps:spPr>
+                      <wps:style>
+                        <a:lnRef idx="1">
+                          <a:schemeClr val="dk1"/>
+                        </a:lnRef>
+                        <a:fillRef idx="0">
+                          <a:schemeClr val="dk1"/>
+                        </a:fillRef>
+                        <a:effectRef idx="0">
+                          <a:schemeClr val="dk1"/>
+                        </a:effectRef>
+                        <a:fontRef idx="minor">
+                          <a:schemeClr val="tx1"/>
+                        </a:fontRef>
+                      </wps:style>
+                      <wps:bodyPr/>
+                    </wps:wsp>
+                  </a:graphicData>
+                </a:graphic>
+              </wp:anchor>
+            </w:drawing>
+          </mc:Choice>
+          <mc:Fallback>
+            <w:pict>
+              <v:line w14:anchorId="51A0ABDB" id="Straight Connector 12" o:spid="_x0000_s1026" style="position:absolute;flip:y;z-index:251673600;visibility:visible;mso-wrap-style:square;mso-wrap-distance-left:9pt;mso-wrap-distance-top:0;mso-wrap-distance-right:9pt;mso-wrap-distance-bottom:0;mso-position-horizontal:absolute;mso-position-horizontal-relative:text;mso-position-vertical:absolute;mso-position-vertical-relative:text" from="74.7pt,1.3pt" to="94.4pt,30.55pt" o:gfxdata="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" strokecolor="black [3200]" strokeweight=".5pt">
+                <v:stroke joinstyle="miter"/>
+              </v:line>
+            </w:pict>
+          </mc:Fallback>
+        </mc:AlternateContent>
+      </w:r>
+    </w:p>
+    <w:p>
+      <w:pPr>
+        <w:autoSpaceDE w:val="0"/>
+        <w:autoSpaceDN w:val="0"/>
+        <w:adjustRightInd w:val="0"/>
+        <w:spacing w:after="27" w:line="240" w:lineRule="auto"/>
+        <w:rPr>
+          <w:rFonts w:ascii="Times New Roman" w:hAnsi="Times New Roman" w:cs="Times New Roman"/>
+          <w:color w:val="000000"/>
+          <w:sz w:val="23"/>
+          <w:szCs w:val="23"/>
+        </w:rPr>
+      </w:pPr>
+    </w:p>
+    <w:p>
+      <w:pPr>
+        <w:autoSpaceDE w:val="0"/>
+        <w:autoSpaceDN w:val="0"/>
+        <w:adjustRightInd w:val="0"/>
+        <w:spacing w:after="27" w:line="240" w:lineRule="auto"/>
+        <w:rPr>
+          <w:rFonts w:ascii="Times New Roman" w:hAnsi="Times New Roman" w:cs="Times New Roman"/>
+          <w:color w:val="000000"/>
+          <w:sz w:val="23"/>
+          <w:szCs w:val="23"/>
+        </w:rPr>
+      </w:pPr>
+      <w:r>
+        <w:rPr>
+          <w:rFonts w:ascii="Times New Roman" w:hAnsi="Times New Roman" w:cs="Times New Roman"/>
+          <w:color w:val="000000"/>
+          <w:sz w:val="23"/>
+          <w:szCs w:val="23"/>
+        </w:rPr>
+        <mc:AlternateContent>
+          <mc:Choice Requires="wps">
+            <w:drawing>
+              <wp:anchor distT="0" distB="0" distL="114300" distR="114300" simplePos="0" relativeHeight="251668480" behindDoc="0" locked="0" layoutInCell="1" allowOverlap="1" wp14:anchorId="463E8A9D" wp14:editId="03B95C88">
+                <wp:simplePos x="0" y="0"/>
+                <wp:positionH relativeFrom="column">
+                  <wp:posOffset>5089202</wp:posOffset>
+                </wp:positionH>
+                <wp:positionV relativeFrom="paragraph">
+                  <wp:posOffset>7691</wp:posOffset>
+                </wp:positionV>
+                <wp:extent cx="379095" cy="379095"/>
+                <wp:effectExtent l="0" t="0" r="20955" b="20955"/>
+                <wp:wrapNone/>
+                <wp:docPr id="8" name="Oval 8"/>
+                <wp:cNvGraphicFramePr/>
+                <a:graphic xmlns:a="http://schemas.openxmlformats.org/drawingml/2006/main">
+                  <a:graphicData uri="http://schemas.microsoft.com/office/word/2010/wordprocessingShape">
+                    <wps:wsp>
+                      <wps:cNvSpPr/>
+                      <wps:spPr>
+                        <a:xfrm>
+                          <a:off x="0" y="0"/>
+                          <a:ext cx="379095" cy="379095"/>
+                        </a:xfrm>
+                        <a:prstGeom prst="ellipse">
+                          <a:avLst/>
+                        </a:prstGeom>
+                      </wps:spPr>
+                      <wps:style>
+                        <a:lnRef idx="2">
+                          <a:schemeClr val="accent1">
+                            <a:shade val="50000"/>
+                          </a:schemeClr>
+                        </a:lnRef>
+                        <a:fillRef idx="1">
+                          <a:schemeClr val="accent1"/>
+                        </a:fillRef>
+                        <a:effectRef idx="0">
+                          <a:schemeClr val="accent1"/>
+                        </a:effectRef>
+                        <a:fontRef idx="minor">
+                          <a:schemeClr val="lt1"/>
+                        </a:fontRef>
+                      </wps:style>
+                      <wps:txbx>
+                        <w:txbxContent>
+                          <w:p>
+                            <w:pPr>
+                              <w:jc w:val="center"/>
+                            </w:pPr>
+                            <w:r>
+                              <w:t>H</w:t>
+                            </w:r>
+                          </w:p>
+                        </w:txbxContent>
+                      </wps:txbx>
+                      <wps:bodyPr rot="0" spcFirstLastPara="0" vertOverflow="overflow" horzOverflow="overflow" vert="horz" wrap="square" lIns="91440" tIns="45720" rIns="91440" bIns="45720" numCol="1" spcCol="0" rtlCol="0" fromWordArt="0" anchor="ctr" anchorCtr="0" forceAA="0" compatLnSpc="1">
+                        <a:prstTxWarp prst="textNoShape">
+                          <a:avLst/>
+                        </a:prstTxWarp>
+                        <a:noAutofit/>
+                      </wps:bodyPr>
+                    </wps:wsp>
+                  </a:graphicData>
+                </a:graphic>
+                <wp14:sizeRelH relativeFrom="margin">
+                  <wp14:pctWidth>0</wp14:pctWidth>
+                </wp14:sizeRelH>
+                <wp14:sizeRelV relativeFrom="margin">
+                  <wp14:pctHeight>0</wp14:pctHeight>
+                </wp14:sizeRelV>
+              </wp:anchor>
+            </w:drawing>
+          </mc:Choice>
+          <mc:Fallback>
+            <w:pict>
+              <v:oval w14:anchorId="463E8A9D" id="Oval 8" o:spid="_x0000_s1028" style="position:absolute;margin-left:400.7pt;margin-top:.6pt;width:29.85pt;height:29.85pt;z-index:251668480;visibility:visible;mso-wrap-style:square;mso-width-percent:0;mso-height-percent:0;mso-wrap-distance-left:9pt;mso-wrap-distance-top:0;mso-wrap-distance-right:9pt;mso-wrap-distance-bottom:0;mso-position-horizontal:absolute;mso-position-horizontal-relative:text;mso-position-vertical:absolute;mso-position-vertical-relative:text;mso-width-percent:0;mso-height-percent:0;mso-width-relative:margin;mso-height-relative:margin;v-text-anchor:middle" o:gfxdata="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" fillcolor="#4472c4 [3204]" strokecolor="#1f3763 [1604]" strokeweight="1pt">
+                <v:stroke joinstyle="miter"/>
+                <v:textbox>
+                  <w:txbxContent>
+                    <w:p>
+                      <w:pPr>
+                        <w:jc w:val="center"/>
+                      </w:pPr>
+                      <w:r>
+                        <w:t>H</w:t>
+                      </w:r>
+                    </w:p>
+                  </w:txbxContent>
+                </v:textbox>
+              </v:oval>
+            </w:pict>
+          </mc:Fallback>
+        </mc:AlternateContent>
+      </w:r>
+      <w:r>
+        <w:rPr>
+          <w:rFonts w:ascii="Times New Roman" w:hAnsi="Times New Roman" w:cs="Times New Roman"/>
+          <w:color w:val="000000"/>
+          <w:sz w:val="23"/>
+          <w:szCs w:val="23"/>
+        </w:rPr>
+        <mc:AlternateContent>
+          <mc:Choice Requires="wps">
+            <w:drawing>
+              <wp:anchor distT="0" distB="0" distL="114300" distR="114300" simplePos="0" relativeHeight="251669504" behindDoc="0" locked="0" layoutInCell="1" allowOverlap="1" wp14:anchorId="24E6F0F7" wp14:editId="0F4DD4F8">
+                <wp:simplePos x="0" y="0"/>
+                <wp:positionH relativeFrom="column">
+                  <wp:posOffset>4398921</wp:posOffset>
+                </wp:positionH>
+                <wp:positionV relativeFrom="paragraph">
+                  <wp:posOffset>11286</wp:posOffset>
+                </wp:positionV>
+                <wp:extent cx="379095" cy="379095"/>
+                <wp:effectExtent l="0" t="0" r="20955" b="20955"/>
+                <wp:wrapNone/>
+                <wp:docPr id="9" name="Oval 9"/>
+                <wp:cNvGraphicFramePr/>
+                <a:graphic xmlns:a="http://schemas.openxmlformats.org/drawingml/2006/main">
+                  <a:graphicData uri="http://schemas.microsoft.com/office/word/2010/wordprocessingShape">
+                    <wps:wsp>
+                      <wps:cNvSpPr/>
+                      <wps:spPr>
+                        <a:xfrm>
+                          <a:off x="0" y="0"/>
+                          <a:ext cx="379095" cy="379095"/>
+                        </a:xfrm>
+                        <a:prstGeom prst="ellipse">
+                          <a:avLst/>
+                        </a:prstGeom>
+                      </wps:spPr>
+                      <wps:style>
+                        <a:lnRef idx="2">
+                          <a:schemeClr val="accent1">
+                            <a:shade val="50000"/>
+                          </a:schemeClr>
+                        </a:lnRef>
+                        <a:fillRef idx="1">
+                          <a:schemeClr val="accent1"/>
+                        </a:fillRef>
+                        <a:effectRef idx="0">
+                          <a:schemeClr val="accent1"/>
+                        </a:effectRef>
+                        <a:fontRef idx="minor">
+                          <a:schemeClr val="lt1"/>
+                        </a:fontRef>
+                      </wps:style>
+                      <wps:txbx>
+                        <w:txbxContent>
+                          <w:p>
+                            <w:pPr>
+                              <w:jc w:val="center"/>
+                            </w:pPr>
+                            <w:r>
+                              <w:t>C</w:t>
+                            </w:r>
+                          </w:p>
+                        </w:txbxContent>
+                      </wps:txbx>
+                      <wps:bodyPr rot="0" spcFirstLastPara="0" vertOverflow="overflow" horzOverflow="overflow" vert="horz" wrap="square" lIns="91440" tIns="45720" rIns="91440" bIns="45720" numCol="1" spcCol="0" rtlCol="0" fromWordArt="0" anchor="ctr" anchorCtr="0" forceAA="0" compatLnSpc="1">
+                        <a:prstTxWarp prst="textNoShape">
+                          <a:avLst/>
+                        </a:prstTxWarp>
+                        <a:noAutofit/>
+                      </wps:bodyPr>
+                    </wps:wsp>
+                  </a:graphicData>
+                </a:graphic>
+                <wp14:sizeRelH relativeFrom="margin">
+                  <wp14:pctWidth>0</wp14:pctWidth>
+                </wp14:sizeRelH>
+                <wp14:sizeRelV relativeFrom="margin">
+                  <wp14:pctHeight>0</wp14:pctHeight>
+                </wp14:sizeRelV>
+              </wp:anchor>
+            </w:drawing>
+          </mc:Choice>
+          <mc:Fallback>
+            <w:pict>
+              <v:oval w14:anchorId="24E6F0F7" id="Oval 9" o:spid="_x0000_s1029" style="position:absolute;margin-left:346.35pt;margin-top:.9pt;width:29.85pt;height:29.85pt;z-index:251669504;visibility:visible;mso-wrap-style:square;mso-width-percent:0;mso-height-percent:0;mso-wrap-distance-left:9pt;mso-wrap-distance-top:0;mso-wrap-distance-right:9pt;mso-wrap-distance-bottom:0;mso-position-horizontal:absolute;mso-position-horizontal-relative:text;mso-position-vertical:absolute;mso-position-vertical-relative:text;mso-width-percent:0;mso-height-percent:0;mso-width-relative:margin;mso-height-relative:margin;v-text-anchor:middle" o:gfxdata="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" fillcolor="#4472c4 [3204]" strokecolor="#1f3763 [1604]" strokeweight="1pt">
+                <v:stroke joinstyle="miter"/>
+                <v:textbox>
+                  <w:txbxContent>
+                    <w:p>
+                      <w:pPr>
+                        <w:jc w:val="center"/>
+                      </w:pPr>
+                      <w:r>
+                        <w:t>C</w:t>
+                      </w:r>
+                    </w:p>
+                  </w:txbxContent>
+                </v:textbox>
+              </v:oval>
+            </w:pict>
+          </mc:Fallback>
+        </mc:AlternateContent>
+      </w:r>
+      <w:r>
+        <w:rPr>
+          <w:rFonts w:ascii="Times New Roman" w:hAnsi="Times New Roman" w:cs="Times New Roman"/>
+          <w:color w:val="000000"/>
+          <w:sz w:val="23"/>
+          <w:szCs w:val="23"/>
+        </w:rPr>
+        <mc:AlternateContent>
+          <mc:Choice Requires="wps">
+            <w:drawing>
+              <wp:anchor distT="0" distB="0" distL="114300" distR="114300" simplePos="0" relativeHeight="251670528" behindDoc="0" locked="0" layoutInCell="1" allowOverlap="1" wp14:anchorId="68DE8ABF" wp14:editId="42EE45E8">
+                <wp:simplePos x="0" y="0"/>
+                <wp:positionH relativeFrom="column">
+                  <wp:posOffset>3588732</wp:posOffset>
+                </wp:positionH>
+                <wp:positionV relativeFrom="paragraph">
+                  <wp:posOffset>12700</wp:posOffset>
+                </wp:positionV>
+                <wp:extent cx="379095" cy="379095"/>
+                <wp:effectExtent l="0" t="0" r="20955" b="20955"/>
+                <wp:wrapNone/>
+                <wp:docPr id="10" name="Oval 10"/>
+                <wp:cNvGraphicFramePr/>
+                <a:graphic xmlns:a="http://schemas.openxmlformats.org/drawingml/2006/main">
+                  <a:graphicData uri="http://schemas.microsoft.com/office/word/2010/wordprocessingShape">
+                    <wps:wsp>
+                      <wps:cNvSpPr/>
+                      <wps:spPr>
+                        <a:xfrm>
+                          <a:off x="0" y="0"/>
+                          <a:ext cx="379095" cy="379095"/>
+                        </a:xfrm>
+                        <a:prstGeom prst="ellipse">
+                          <a:avLst/>
+                        </a:prstGeom>
+                      </wps:spPr>
+                      <wps:style>
+                        <a:lnRef idx="2">
+                          <a:schemeClr val="accent1">
+                            <a:shade val="50000"/>
+                          </a:schemeClr>
+                        </a:lnRef>
+                        <a:fillRef idx="1">
+                          <a:schemeClr val="accent1"/>
+                        </a:fillRef>
+                        <a:effectRef idx="0">
+                          <a:schemeClr val="accent1"/>
+                        </a:effectRef>
+                        <a:fontRef idx="minor">
+                          <a:schemeClr val="lt1"/>
+                        </a:fontRef>
+                      </wps:style>
+                      <wps:txbx>
+                        <w:txbxContent>
+                          <w:p>
+                            <w:pPr>
+                              <w:jc w:val="center"/>
+                            </w:pPr>
+                            <w:r>
+                              <w:t>A</w:t>
+                            </w:r>
+                          </w:p>
+                        </w:txbxContent>
+                      </wps:txbx>
+                      <wps:bodyPr rot="0" spcFirstLastPara="0" vertOverflow="overflow" horzOverflow="overflow" vert="horz" wrap="square" lIns="91440" tIns="45720" rIns="91440" bIns="45720" numCol="1" spcCol="0" rtlCol="0" fromWordArt="0" anchor="ctr" anchorCtr="0" forceAA="0" compatLnSpc="1">
+                        <a:prstTxWarp prst="textNoShape">
+                          <a:avLst/>
+                        </a:prstTxWarp>
+                        <a:noAutofit/>
+                      </wps:bodyPr>
+                    </wps:wsp>
+                  </a:graphicData>
+                </a:graphic>
+                <wp14:sizeRelH relativeFrom="margin">
+                  <wp14:pctWidth>0</wp14:pctWidth>
+                </wp14:sizeRelH>
+                <wp14:sizeRelV relativeFrom="margin">
+                  <wp14:pctHeight>0</wp14:pctHeight>
+                </wp14:sizeRelV>
+              </wp:anchor>
+            </w:drawing>
+          </mc:Choice>
+          <mc:Fallback>
+            <w:pict>
+              <v:oval w14:anchorId="68DE8ABF" id="Oval 10" o:spid="_x0000_s1030" style="position:absolute;margin-left:282.6pt;margin-top:1pt;width:29.85pt;height:29.85pt;z-index:251670528;visibility:visible;mso-wrap-style:square;mso-width-percent:0;mso-height-percent:0;mso-wrap-distance-left:9pt;mso-wrap-distance-top:0;mso-wrap-distance-right:9pt;mso-wrap-distance-bottom:0;mso-position-horizontal:absolute;mso-position-horizontal-relative:text;mso-position-vertical:absolute;mso-position-vertical-relative:text;mso-width-percent:0;mso-height-percent:0;mso-width-relative:margin;mso-height-relative:margin;v-text-anchor:middle" o:gfxdata="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" fillcolor="#4472c4 [3204]" strokecolor="#1f3763 [1604]" strokeweight="1pt">
+                <v:stroke joinstyle="miter"/>
+                <v:textbox>
+                  <w:txbxContent>
+                    <w:p>
+                      <w:pPr>
+                        <w:jc w:val="center"/>
+                      </w:pPr>
+                      <w:r>
+                        <w:t>A</w:t>
+                      </w:r>
+                    </w:p>
+                  </w:txbxContent>
+                </v:textbox>
+              </v:oval>
+            </w:pict>
+          </mc:Fallback>
+        </mc:AlternateContent>
+      </w:r>
+      <w:r>
+        <w:rPr>
+          <w:rFonts w:ascii="Times New Roman" w:hAnsi="Times New Roman" w:cs="Times New Roman"/>
+          <w:color w:val="000000"/>
+          <w:sz w:val="23"/>
+          <w:szCs w:val="23"/>
+        </w:rPr>
+        <mc:AlternateContent>
+          <mc:Choice Requires="wps">
+            <w:drawing>
+              <wp:anchor distT="0" distB="0" distL="114300" distR="114300" simplePos="0" relativeHeight="251667456" behindDoc="0" locked="0" layoutInCell="1" allowOverlap="1" wp14:anchorId="08352A56" wp14:editId="4C73DB6A">
+                <wp:simplePos x="0" y="0"/>
+                <wp:positionH relativeFrom="column">
+                  <wp:posOffset>2795019</wp:posOffset>
+                </wp:positionH>
+                <wp:positionV relativeFrom="paragraph">
+                  <wp:posOffset>12987</wp:posOffset>
+                </wp:positionV>
+                <wp:extent cx="379562" cy="379562"/>
+                <wp:effectExtent l="0" t="0" r="20955" b="20955"/>
+                <wp:wrapNone/>
+                <wp:docPr id="7" name="Oval 7"/>
+                <wp:cNvGraphicFramePr/>
+                <a:graphic xmlns:a="http://schemas.openxmlformats.org/drawingml/2006/main">
+                  <a:graphicData uri="http://schemas.microsoft.com/office/word/2010/wordprocessingShape">
+                    <wps:wsp>
+                      <wps:cNvSpPr/>
+                      <wps:spPr>
+                        <a:xfrm>
+                          <a:off x="0" y="0"/>
+                          <a:ext cx="379562" cy="379562"/>
+                        </a:xfrm>
+                        <a:prstGeom prst="ellipse">
+                          <a:avLst/>
+                        </a:prstGeom>
+                      </wps:spPr>
+                      <wps:style>
+                        <a:lnRef idx="2">
+                          <a:schemeClr val="accent1">
+                            <a:shade val="50000"/>
+                          </a:schemeClr>
+                        </a:lnRef>
+                        <a:fillRef idx="1">
+                          <a:schemeClr val="accent1"/>
+                        </a:fillRef>
+                        <a:effectRef idx="0">
+                          <a:schemeClr val="accent1"/>
+                        </a:effectRef>
+                        <a:fontRef idx="minor">
+                          <a:schemeClr val="lt1"/>
+                        </a:fontRef>
+                      </wps:style>
+                      <wps:txbx>
+                        <w:txbxContent>
+                          <w:p>
+                            <w:pPr>
+                              <w:jc w:val="center"/>
+                            </w:pPr>
+                            <w:r>
+                              <w:t>B</w:t>
+                            </w:r>
+                          </w:p>
+                        </w:txbxContent>
+                      </wps:txbx>
+                      <wps:bodyPr rot="0" spcFirstLastPara="0" vertOverflow="overflow" horzOverflow="overflow" vert="horz" wrap="square" lIns="91440" tIns="45720" rIns="91440" bIns="45720" numCol="1" spcCol="0" rtlCol="0" fromWordArt="0" anchor="ctr" anchorCtr="0" forceAA="0" compatLnSpc="1">
+                        <a:prstTxWarp prst="textNoShape">
+                          <a:avLst/>
+                        </a:prstTxWarp>
+                        <a:noAutofit/>
+                      </wps:bodyPr>
+                    </wps:wsp>
+                  </a:graphicData>
+                </a:graphic>
+                <wp14:sizeRelH relativeFrom="margin">
+                  <wp14:pctWidth>0</wp14:pctWidth>
+                </wp14:sizeRelH>
+                <wp14:sizeRelV relativeFrom="margin">
+                  <wp14:pctHeight>0</wp14:pctHeight>
+                </wp14:sizeRelV>
+              </wp:anchor>
+            </w:drawing>
+          </mc:Choice>
+          <mc:Fallback>
+            <w:pict>
+              <v:oval w14:anchorId="08352A56" id="Oval 7" o:spid="_x0000_s1031" style="position:absolute;margin-left:220.1pt;margin-top:1pt;width:29.9pt;height:29.9pt;z-index:251667456;visibility:visible;mso-wrap-style:square;mso-width-percent:0;mso-height-percent:0;mso-wrap-distance-left:9pt;mso-wrap-distance-top:0;mso-wrap-distance-right:9pt;mso-wrap-distance-bottom:0;mso-position-horizontal:absolute;mso-position-horizontal-relative:text;mso-position-vertical:absolute;mso-position-vertical-relative:text;mso-width-percent:0;mso-height-percent:0;mso-width-relative:margin;mso-height-relative:margin;v-text-anchor:middle" o:gfxdata="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" fillcolor="#4472c4 [3204]" strokecolor="#1f3763 [1604]" strokeweight="1pt">
+                <v:stroke joinstyle="miter"/>
+                <v:textbox>
+                  <w:txbxContent>
+                    <w:p>
+                      <w:pPr>
+                        <w:jc w:val="center"/>
+                      </w:pPr>
+                      <w:r>
+                        <w:t>B</w:t>
+                      </w:r>
+                    </w:p>
+                  </w:txbxContent>
+                </v:textbox>
+              </v:oval>
+            </w:pict>
+          </mc:Fallback>
+        </mc:AlternateContent>
+      </w:r>
+      <w:r>
+        <w:rPr>
+          <w:rFonts w:ascii="Times New Roman" w:hAnsi="Times New Roman" w:cs="Times New Roman"/>
+          <w:noProof/>
+          <w:color w:val="000000"/>
+          <w:sz w:val="23"/>
+          <w:szCs w:val="23"/>
+        </w:rPr>
+        <mc:AlternateContent>
+          <mc:Choice Requires="wps">
+            <w:drawing>
+              <wp:anchor distT="0" distB="0" distL="114300" distR="114300" simplePos="0" relativeHeight="251661312" behindDoc="0" locked="0" layoutInCell="1" allowOverlap="1" wp14:anchorId="12E7912C" wp14:editId="35681DAF">
+                <wp:simplePos x="0" y="0"/>
+                <wp:positionH relativeFrom="column">
+                  <wp:posOffset>707031</wp:posOffset>
+                </wp:positionH>
+                <wp:positionV relativeFrom="paragraph">
+                  <wp:posOffset>12616</wp:posOffset>
+                </wp:positionV>
+                <wp:extent cx="379562" cy="379562"/>
+                <wp:effectExtent l="0" t="0" r="20955" b="20955"/>
+                <wp:wrapNone/>
+                <wp:docPr id="4" name="Oval 4"/>
+                <wp:cNvGraphicFramePr/>
+                <a:graphic xmlns:a="http://schemas.openxmlformats.org/drawingml/2006/main">
+                  <a:graphicData uri="http://schemas.microsoft.com/office/word/2010/wordprocessingShape">
+                    <wps:wsp>
+                      <wps:cNvSpPr/>
+                      <wps:spPr>
+                        <a:xfrm>
+                          <a:off x="0" y="0"/>
+                          <a:ext cx="379562" cy="379562"/>
+                        </a:xfrm>
+                        <a:prstGeom prst="ellipse">
+                          <a:avLst/>
+                        </a:prstGeom>
+                      </wps:spPr>
+                      <wps:style>
+                        <a:lnRef idx="2">
+                          <a:schemeClr val="accent1">
+                            <a:shade val="50000"/>
+                          </a:schemeClr>
+                        </a:lnRef>
+                        <a:fillRef idx="1">
+                          <a:schemeClr val="accent1"/>
+                        </a:fillRef>
+                        <a:effectRef idx="0">
+                          <a:schemeClr val="accent1"/>
+                        </a:effectRef>
+                        <a:fontRef idx="minor">
+                          <a:schemeClr val="lt1"/>
+                        </a:fontRef>
+                      </wps:style>
+                      <wps:txbx>
+                        <w:txbxContent>
+                          <w:p>
+                            <w:pPr>
+                              <w:jc w:val="center"/>
+                            </w:pPr>
+                            <w:r>
+                              <w:t>E</w:t>
+                            </w:r>
+                          </w:p>
+                        </w:txbxContent>
+                      </wps:txbx>
+                      <wps:bodyPr rot="0" spcFirstLastPara="0" vertOverflow="overflow" horzOverflow="overflow" vert="horz" wrap="square" lIns="91440" tIns="45720" rIns="91440" bIns="45720" numCol="1" spcCol="0" rtlCol="0" fromWordArt="0" anchor="ctr" anchorCtr="0" forceAA="0" compatLnSpc="1">
+                        <a:prstTxWarp prst="textNoShape">
+                          <a:avLst/>
+                        </a:prstTxWarp>
+                        <a:noAutofit/>
+                      </wps:bodyPr>
+                    </wps:wsp>
+                  </a:graphicData>
+                </a:graphic>
+                <wp14:sizeRelH relativeFrom="margin">
+                  <wp14:pctWidth>0</wp14:pctWidth>
+                </wp14:sizeRelH>
+                <wp14:sizeRelV relativeFrom="margin">
+                  <wp14:pctHeight>0</wp14:pctHeight>
+                </wp14:sizeRelV>
+              </wp:anchor>
+            </w:drawing>
+          </mc:Choice>
+          <mc:Fallback>
+            <w:pict>
+              <v:oval w14:anchorId="12E7912C" id="Oval 4" o:spid="_x0000_s1032" style="position:absolute;margin-left:55.65pt;margin-top:1pt;width:29.9pt;height:29.9pt;z-index:251661312;visibility:visible;mso-wrap-style:square;mso-width-percent:0;mso-height-percent:0;mso-wrap-distance-left:9pt;mso-wrap-distance-top:0;mso-wrap-distance-right:9pt;mso-wrap-distance-bottom:0;mso-position-horizontal:absolute;mso-position-horizontal-relative:text;mso-position-vertical:absolute;mso-position-vertical-relative:text;mso-width-percent:0;mso-height-percent:0;mso-width-relative:margin;mso-height-relative:margin;v-text-anchor:middle" o:gfxdata="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" fillcolor="#4472c4 [3204]" strokecolor="#1f3763 [1604]" strokeweight="1pt">
+                <v:stroke joinstyle="miter"/>
+                <v:textbox>
+                  <w:txbxContent>
+                    <w:p>
+                      <w:pPr>
+                        <w:jc w:val="center"/>
+                      </w:pPr>
+                      <w:r>
+                        <w:t>E</w:t>
+                      </w:r>
+                    </w:p>
+                  </w:txbxContent>
+                </v:textbox>
+              </v:oval>
+            </w:pict>
+          </mc:Fallback>
+        </mc:AlternateContent>
+      </w:r>
+      <w:r>
+        <w:rPr>
+          <w:rFonts w:ascii="Times New Roman" w:hAnsi="Times New Roman" w:cs="Times New Roman"/>
+          <w:noProof/>
+          <w:color w:val="000000"/>
+          <w:sz w:val="23"/>
+          <w:szCs w:val="23"/>
+        </w:rPr>
+        <mc:AlternateContent>
+          <mc:Choice Requires="wps">
+            <w:drawing>
+              <wp:anchor distT="0" distB="0" distL="114300" distR="114300" simplePos="0" relativeHeight="251663360" behindDoc="0" locked="0" layoutInCell="1" allowOverlap="1" wp14:anchorId="185FE7D6" wp14:editId="0DAC5327">
+                <wp:simplePos x="0" y="0"/>
+                <wp:positionH relativeFrom="column">
+                  <wp:posOffset>1699008</wp:posOffset>
+                </wp:positionH>
+                <wp:positionV relativeFrom="paragraph">
+                  <wp:posOffset>50716</wp:posOffset>
+                </wp:positionV>
+                <wp:extent cx="379562" cy="379562"/>
+                <wp:effectExtent l="0" t="0" r="20955" b="20955"/>
+                <wp:wrapNone/>
+                <wp:docPr id="5" name="Oval 5"/>
+                <wp:cNvGraphicFramePr/>
+                <a:graphic xmlns:a="http://schemas.openxmlformats.org/drawingml/2006/main">
+                  <a:graphicData uri="http://schemas.microsoft.com/office/word/2010/wordprocessingShape">
+                    <wps:wsp>
+                      <wps:cNvSpPr/>
+                      <wps:spPr>
+                        <a:xfrm>
+                          <a:off x="0" y="0"/>
+                          <a:ext cx="379562" cy="379562"/>
+                        </a:xfrm>
+                        <a:prstGeom prst="ellipse">
+                          <a:avLst/>
+                        </a:prstGeom>
+                      </wps:spPr>
+                      <wps:style>
+                        <a:lnRef idx="2">
+                          <a:schemeClr val="accent1">
+                            <a:shade val="50000"/>
+                          </a:schemeClr>
+                        </a:lnRef>
+                        <a:fillRef idx="1">
+                          <a:schemeClr val="accent1"/>
+                        </a:fillRef>
+                        <a:effectRef idx="0">
+                          <a:schemeClr val="accent1"/>
+                        </a:effectRef>
+                        <a:fontRef idx="minor">
+                          <a:schemeClr val="lt1"/>
+                        </a:fontRef>
+                      </wps:style>
+                      <wps:txbx>
+                        <w:txbxContent>
+                          <w:p>
+                            <w:pPr>
+                              <w:jc w:val="center"/>
+                            </w:pPr>
+                            <w:r>
+                              <w:t>I</w:t>
+                            </w:r>
+                          </w:p>
+                        </w:txbxContent>
+                      </wps:txbx>
+                      <wps:bodyPr rot="0" spcFirstLastPara="0" vertOverflow="overflow" horzOverflow="overflow" vert="horz" wrap="square" lIns="91440" tIns="45720" rIns="91440" bIns="45720" numCol="1" spcCol="0" rtlCol="0" fromWordArt="0" anchor="ctr" anchorCtr="0" forceAA="0" compatLnSpc="1">
+                        <a:prstTxWarp prst="textNoShape">
+                          <a:avLst/>
+                        </a:prstTxWarp>
+                        <a:noAutofit/>
+                      </wps:bodyPr>
+                    </wps:wsp>
+                  </a:graphicData>
+                </a:graphic>
+                <wp14:sizeRelH relativeFrom="margin">
+                  <wp14:pctWidth>0</wp14:pctWidth>
+                </wp14:sizeRelH>
+                <wp14:sizeRelV relativeFrom="margin">
+                  <wp14:pctHeight>0</wp14:pctHeight>
+                </wp14:sizeRelV>
+              </wp:anchor>
+            </w:drawing>
+          </mc:Choice>
+          <mc:Fallback>
+            <w:pict>
+              <v:oval w14:anchorId="185FE7D6" id="Oval 5" o:spid="_x0000_s1033" style="position:absolute;margin-left:133.8pt;margin-top:4pt;width:29.9pt;height:29.9pt;z-index:251663360;visibility:visible;mso-wrap-style:square;mso-width-percent:0;mso-height-percent:0;mso-wrap-distance-left:9pt;mso-wrap-distance-top:0;mso-wrap-distance-right:9pt;mso-wrap-distance-bottom:0;mso-position-horizontal:absolute;mso-position-horizontal-relative:text;mso-position-vertical:absolute;mso-position-vertical-relative:text;mso-width-percent:0;mso-height-percent:0;mso-width-relative:margin;mso-height-relative:margin;v-text-anchor:middle" o:gfxdata="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" fillcolor="#4472c4 [3204]" strokecolor="#1f3763 [1604]" strokeweight="1pt">
+                <v:stroke joinstyle="miter"/>
+                <v:textbox>
+                  <w:txbxContent>
+                    <w:p>
+                      <w:pPr>
+                        <w:jc w:val="center"/>
+                      </w:pPr>
+                      <w:r>
+                        <w:t>I</w:t>
+                      </w:r>
+                    </w:p>
+                  </w:txbxContent>
+                </v:textbox>
+              </v:oval>
+            </w:pict>
+          </mc:Fallback>
+        </mc:AlternateContent>
+      </w:r>
+    </w:p>
+    <w:p>
+      <w:pPr>
+        <w:autoSpaceDE w:val="0"/>
+        <w:autoSpaceDN w:val="0"/>
+        <w:adjustRightInd w:val="0"/>
+        <w:spacing w:after="27" w:line="240" w:lineRule="auto"/>
+        <w:rPr>
+          <w:rFonts w:ascii="Times New Roman" w:hAnsi="Times New Roman" w:cs="Times New Roman"/>
+          <w:color w:val="000000"/>
+          <w:sz w:val="23"/>
+          <w:szCs w:val="23"/>
+        </w:rPr>
+      </w:pPr>
+      <w:r>
+        <w:rPr>
+          <w:rFonts w:ascii="Times New Roman" w:hAnsi="Times New Roman" w:cs="Times New Roman"/>
+          <w:noProof/>
+          <w:color w:val="000000"/>
+          <w:sz w:val="23"/>
+          <w:szCs w:val="23"/>
+        </w:rPr>
+        <mc:AlternateContent>
+          <mc:Choice Requires="wps">
+            <w:drawing>
+              <wp:anchor distT="0" distB="0" distL="114300" distR="114300" simplePos="0" relativeHeight="251685888" behindDoc="0" locked="0" layoutInCell="1" allowOverlap="1" wp14:anchorId="4747E66F" wp14:editId="2ED919BE">
+                <wp:simplePos x="0" y="0"/>
+                <wp:positionH relativeFrom="margin">
+                  <wp:posOffset>4572000</wp:posOffset>
+                </wp:positionH>
+                <wp:positionV relativeFrom="paragraph">
+                  <wp:posOffset>186786</wp:posOffset>
+                </wp:positionV>
+                <wp:extent cx="8626" cy="404867"/>
+                <wp:effectExtent l="0" t="0" r="29845" b="14605"/>
+                <wp:wrapNone/>
+                <wp:docPr id="18" name="Straight Connector 18"/>
+                <wp:cNvGraphicFramePr/>
+                <a:graphic xmlns:a="http://schemas.openxmlformats.org/drawingml/2006/main">
+                  <a:graphicData uri="http://schemas.microsoft.com/office/word/2010/wordprocessingShape">
+                    <wps:wsp>
+                      <wps:cNvCnPr/>
+                      <wps:spPr>
+                        <a:xfrm flipV="1">
+                          <a:off x="0" y="0"/>
+                          <a:ext cx="8626" cy="404867"/>
+                        </a:xfrm>
+                        <a:prstGeom prst="line">
+                          <a:avLst/>
+                        </a:prstGeom>
+                      </wps:spPr>
+                      <wps:style>
+                        <a:lnRef idx="1">
+                          <a:schemeClr val="dk1"/>
+                        </a:lnRef>
+                        <a:fillRef idx="0">
+                          <a:schemeClr val="dk1"/>
+                        </a:fillRef>
+                        <a:effectRef idx="0">
+                          <a:schemeClr val="dk1"/>
+                        </a:effectRef>
+                        <a:fontRef idx="minor">
+                          <a:schemeClr val="tx1"/>
+                        </a:fontRef>
+                      </wps:style>
+                      <wps:bodyPr/>
+                    </wps:wsp>
+                  </a:graphicData>
+                </a:graphic>
+                <wp14:sizeRelH relativeFrom="margin">
+                  <wp14:pctWidth>0</wp14:pctWidth>
+                </wp14:sizeRelH>
+                <wp14:sizeRelV relativeFrom="margin">
+                  <wp14:pctHeight>0</wp14:pctHeight>
+                </wp14:sizeRelV>
+              </wp:anchor>
+            </w:drawing>
+          </mc:Choice>
+          <mc:Fallback>
+            <w:pict>
+              <v:line w14:anchorId="505375FB" id="Straight Connector 18" o:spid="_x0000_s1026" style="position:absolute;flip:y;z-index:251685888;visibility:visible;mso-wrap-style:square;mso-width-percent:0;mso-height-percent:0;mso-wrap-distance-left:9pt;mso-wrap-distance-top:0;mso-wrap-distance-right:9pt;mso-wrap-distance-bottom:0;mso-position-horizontal:absolute;mso-position-horizontal-relative:margin;mso-position-vertical:absolute;mso-position-vertical-relative:text;mso-width-percent:0;mso-height-percent:0;mso-width-relative:margin;mso-height-relative:margin" from="5in,14.7pt" to="360.7pt,46.6pt" o:gfxdata="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" strokecolor="black [3200]" strokeweight=".5pt">
+                <v:stroke joinstyle="miter"/>
+                <w10:wrap anchorx="margin"/>
+              </v:line>
+            </w:pict>
+          </mc:Fallback>
+        </mc:AlternateContent>
+      </w:r>
+    </w:p>
+    <w:p>
+      <w:pPr>
+        <w:autoSpaceDE w:val="0"/>
+        <w:autoSpaceDN w:val="0"/>
+        <w:adjustRightInd w:val="0"/>
+        <w:spacing w:after="27" w:line="240" w:lineRule="auto"/>
+        <w:rPr>
+          <w:rFonts w:ascii="Times New Roman" w:hAnsi="Times New Roman" w:cs="Times New Roman"/>
+          <w:color w:val="000000"/>
+          <w:sz w:val="23"/>
+          <w:szCs w:val="23"/>
+        </w:rPr>
+      </w:pPr>
+    </w:p>
+    <w:p>
+      <w:pPr>
+        <w:autoSpaceDE w:val="0"/>
+        <w:autoSpaceDN w:val="0"/>
+        <w:adjustRightInd w:val="0"/>
+        <w:spacing w:after="27" w:line="240" w:lineRule="auto"/>
+        <w:rPr>
+          <w:rFonts w:ascii="Times New Roman" w:hAnsi="Times New Roman" w:cs="Times New Roman"/>
+          <w:color w:val="000000"/>
+          <w:sz w:val="23"/>
+          <w:szCs w:val="23"/>
+        </w:rPr>
+      </w:pPr>
+    </w:p>
+    <w:p>
+      <w:pPr>
+        <w:autoSpaceDE w:val="0"/>
+        <w:autoSpaceDN w:val="0"/>
+        <w:adjustRightInd w:val="0"/>
+        <w:spacing w:after="27" w:line="240" w:lineRule="auto"/>
+        <w:rPr>
+          <w:rFonts w:ascii="Times New Roman" w:hAnsi="Times New Roman" w:cs="Times New Roman"/>
+          <w:color w:val="000000"/>
+          <w:sz w:val="23"/>
+          <w:szCs w:val="23"/>
+        </w:rPr>
+      </w:pPr>
+      <w:r>
+        <w:rPr>
+          <w:rFonts w:ascii="Times New Roman" w:hAnsi="Times New Roman" w:cs="Times New Roman"/>
+          <w:color w:val="000000"/>
+          <w:sz w:val="23"/>
+          <w:szCs w:val="23"/>
+        </w:rPr>
+        <mc:AlternateContent>
+          <mc:Choice Requires="wps">
+            <w:drawing>
+              <wp:anchor distT="0" distB="0" distL="114300" distR="114300" simplePos="0" relativeHeight="251672576" behindDoc="0" locked="0" layoutInCell="1" allowOverlap="1" wp14:anchorId="3C1AF869" wp14:editId="339034F0">
+                <wp:simplePos x="0" y="0"/>
+                <wp:positionH relativeFrom="column">
+                  <wp:posOffset>4416724</wp:posOffset>
+                </wp:positionH>
+                <wp:positionV relativeFrom="paragraph">
+                  <wp:posOffset>7261</wp:posOffset>
+                </wp:positionV>
+                <wp:extent cx="379095" cy="379095"/>
+                <wp:effectExtent l="0" t="0" r="20955" b="20955"/>
+                <wp:wrapNone/>
+                <wp:docPr id="11" name="Oval 11"/>
+                <wp:cNvGraphicFramePr/>
+                <a:graphic xmlns:a="http://schemas.openxmlformats.org/drawingml/2006/main">
+                  <a:graphicData uri="http://schemas.microsoft.com/office/word/2010/wordprocessingShape">
+                    <wps:wsp>
+                      <wps:cNvSpPr/>
+                      <wps:spPr>
+                        <a:xfrm>
+                          <a:off x="0" y="0"/>
+                          <a:ext cx="379095" cy="379095"/>
+                        </a:xfrm>
+                        <a:prstGeom prst="ellipse">
+                          <a:avLst/>
+                        </a:prstGeom>
+                      </wps:spPr>
+                      <wps:style>
+                        <a:lnRef idx="2">
+                          <a:schemeClr val="accent1">
+                            <a:shade val="50000"/>
+                          </a:schemeClr>
+                        </a:lnRef>
+                        <a:fillRef idx="1">
+                          <a:schemeClr val="accent1"/>
+                        </a:fillRef>
+                        <a:effectRef idx="0">
+                          <a:schemeClr val="accent1"/>
+                        </a:effectRef>
+                        <a:fontRef idx="minor">
+                          <a:schemeClr val="lt1"/>
+                        </a:fontRef>
+                      </wps:style>
+                      <wps:txbx>
+                        <w:txbxContent>
+                          <w:p>
+                            <w:pPr>
+                              <w:jc w:val="center"/>
+                            </w:pPr>
+                            <w:r>
+                              <w:t>G</w:t>
+                            </w:r>
+                          </w:p>
+                        </w:txbxContent>
+                      </wps:txbx>
+                      <wps:bodyPr rot="0" spcFirstLastPara="0" vertOverflow="overflow" horzOverflow="overflow" vert="horz" wrap="square" lIns="91440" tIns="45720" rIns="91440" bIns="45720" numCol="1" spcCol="0" rtlCol="0" fromWordArt="0" anchor="ctr" anchorCtr="0" forceAA="0" compatLnSpc="1">
+                        <a:prstTxWarp prst="textNoShape">
+                          <a:avLst/>
+                        </a:prstTxWarp>
+                        <a:noAutofit/>
+                      </wps:bodyPr>
+                    </wps:wsp>
+                  </a:graphicData>
+                </a:graphic>
+                <wp14:sizeRelH relativeFrom="margin">
+                  <wp14:pctWidth>0</wp14:pctWidth>
+                </wp14:sizeRelH>
+                <wp14:sizeRelV relativeFrom="margin">
+                  <wp14:pctHeight>0</wp14:pctHeight>
+                </wp14:sizeRelV>
+              </wp:anchor>
+            </w:drawing>
+          </mc:Choice>
+          <mc:Fallback>
+            <w:pict>
+              <v:oval w14:anchorId="3C1AF869" id="Oval 11" o:spid="_x0000_s1034" style="position:absolute;margin-left:347.75pt;margin-top:.55pt;width:29.85pt;height:29.85pt;z-index:251672576;visibility:visible;mso-wrap-style:square;mso-width-percent:0;mso-height-percent:0;mso-wrap-distance-left:9pt;mso-wrap-distance-top:0;mso-wrap-distance-right:9pt;mso-wrap-distance-bottom:0;mso-position-horizontal:absolute;mso-position-horizontal-relative:text;mso-position-vertical:absolute;mso-position-vertical-relative:text;mso-width-percent:0;mso-height-percent:0;mso-width-relative:margin;mso-height-relative:margin;v-text-anchor:middle" o:gfxdata="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" fillcolor="#4472c4 [3204]" strokecolor="#1f3763 [1604]" strokeweight="1pt">
+                <v:stroke joinstyle="miter"/>
+                <v:textbox>
+                  <w:txbxContent>
+                    <w:p>
+                      <w:pPr>
+                        <w:jc w:val="center"/>
+                      </w:pPr>
+                      <w:r>
+                        <w:t>G</w:t>
+                      </w:r>
+                    </w:p>
+                  </w:txbxContent>
+                </v:textbox>
+              </v:oval>
+            </w:pict>
+          </mc:Fallback>
+        </mc:AlternateContent>
+      </w:r>
+    </w:p>
+    <w:p>
+      <w:pPr>
+        <w:autoSpaceDE w:val="0"/>
+        <w:autoSpaceDN w:val="0"/>
+        <w:adjustRightInd w:val="0"/>
+        <w:spacing w:after="27" w:line="240" w:lineRule="auto"/>
+        <w:rPr>
+          <w:rFonts w:ascii="Times New Roman" w:hAnsi="Times New Roman" w:cs="Times New Roman"/>
+          <w:color w:val="000000"/>
+          <w:sz w:val="23"/>
+          <w:szCs w:val="23"/>
+        </w:rPr>
+      </w:pPr>
+    </w:p>
+    <w:p>
+      <w:pPr>
+        <w:autoSpaceDE w:val="0"/>
+        <w:autoSpaceDN w:val="0"/>
+        <w:adjustRightInd w:val="0"/>
+        <w:spacing w:after="27" w:line="240" w:lineRule="auto"/>
+        <w:rPr>
+          <w:rFonts w:ascii="Times New Roman" w:hAnsi="Times New Roman" w:cs="Times New Roman"/>
+          <w:color w:val="000000"/>
+          <w:sz w:val="23"/>
+          <w:szCs w:val="23"/>
+        </w:rPr>
+      </w:pPr>
+    </w:p>
+    <w:p>
+      <w:pPr>
+        <w:autoSpaceDE w:val="0"/>
+        <w:autoSpaceDN w:val="0"/>
+        <w:adjustRightInd w:val="0"/>
+        <w:spacing w:after="27" w:line="240" w:lineRule="auto"/>
+        <w:rPr>
+          <w:rFonts w:ascii="Times New Roman" w:hAnsi="Times New Roman" w:cs="Times New Roman"/>
+          <w:color w:val="000000"/>
+          <w:sz w:val="23"/>
+          <w:szCs w:val="23"/>
+        </w:rPr>
+      </w:pPr>
+    </w:p>
+    <w:p>
+      <w:pPr>
+        <w:autoSpaceDE w:val="0"/>
+        <w:autoSpaceDN w:val="0"/>
+        <w:adjustRightInd w:val="0"/>
+        <w:spacing w:after="27" w:line="240" w:lineRule="auto"/>
+        <w:rPr>
+          <w:rFonts w:ascii="Times New Roman" w:hAnsi="Times New Roman" w:cs="Times New Roman"/>
+          <w:color w:val="000000"/>
+          <w:sz w:val="23"/>
+          <w:szCs w:val="23"/>
+        </w:rPr>
+      </w:pPr>
+      <w:r>
+        <w:rPr>
+          <w:rFonts w:ascii="Times New Roman" w:hAnsi="Times New Roman" w:cs="Times New Roman"/>
+          <w:color w:val="000000"/>
+          <w:sz w:val="23"/>
+          <w:szCs w:val="23"/>
+        </w:rPr>
+        <w:t xml:space="preserve">C. Is G a Hamiltonian graph? </w:t>
+      </w:r>
+    </w:p>
+    <w:p>
+      <w:pPr>
+        <w:autoSpaceDE w:val="0"/>
+        <w:autoSpaceDN w:val="0"/>
+        <w:adjustRightInd w:val="0"/>
+        <w:spacing w:after="27" w:line="240" w:lineRule="auto"/>
+        <w:rPr>
+          <w:rFonts w:ascii="Times New Roman" w:hAnsi="Times New Roman" w:cs="Times New Roman"/>
+          <w:color w:val="000000"/>
+          <w:sz w:val="23"/>
+          <w:szCs w:val="23"/>
+        </w:rPr>
+      </w:pPr>
+      <w:r>
+        <w:rPr>
+          <w:rFonts w:ascii="Times New Roman" w:hAnsi="Times New Roman" w:cs="Times New Roman"/>
+          <w:color w:val="000000"/>
+          <w:sz w:val="23"/>
+          <w:szCs w:val="23"/>
+        </w:rPr>
+        <w:t xml:space="preserve">Answer: G is not a Hamiltonian graph because in Hamiltonian graph there should be </w:t>
+      </w:r>
+      <w:proofErr w:type="spellStart"/>
+      <w:r>
+        <w:rPr>
+          <w:rFonts w:ascii="Times New Roman" w:hAnsi="Times New Roman" w:cs="Times New Roman"/>
+          <w:color w:val="000000"/>
+          <w:sz w:val="23"/>
+          <w:szCs w:val="23"/>
+        </w:rPr>
+        <w:t>atleast</w:t>
+      </w:r>
+      <w:proofErr w:type="spellEnd"/>
+      <w:r>
+        <w:rPr>
+          <w:rFonts w:ascii="Times New Roman" w:hAnsi="Times New Roman" w:cs="Times New Roman"/>
+          <w:color w:val="000000"/>
+          <w:sz w:val="23"/>
+          <w:szCs w:val="23"/>
+        </w:rPr>
+        <w:t xml:space="preserve"> one cyclic path</w:t>
+      </w:r>
+      <w:r>
+        <w:rPr>
+          <w:rFonts w:ascii="Times New Roman" w:hAnsi="Times New Roman" w:cs="Times New Roman"/>
+          <w:color w:val="000000"/>
+          <w:sz w:val="23"/>
+          <w:szCs w:val="23"/>
+        </w:rPr>
+        <w:t xml:space="preserve"> (Hamiltonian cycle)</w:t>
+      </w:r>
+      <w:r>
+        <w:rPr>
+          <w:rFonts w:ascii="Times New Roman" w:hAnsi="Times New Roman" w:cs="Times New Roman"/>
+          <w:color w:val="000000"/>
+          <w:sz w:val="23"/>
+          <w:szCs w:val="23"/>
+        </w:rPr>
+        <w:t xml:space="preserve"> connecting all the vertices in that graph but here the graph is disconnected.</w:t>
+      </w:r>
+    </w:p>
+    <w:p>
+      <w:pPr>
+        <w:autoSpaceDE w:val="0"/>
+        <w:autoSpaceDN w:val="0"/>
+        <w:adjustRightInd w:val="0"/>
+        <w:spacing w:after="27" w:line="240" w:lineRule="auto"/>
+        <w:rPr>
+          <w:rFonts w:ascii="Times New Roman" w:hAnsi="Times New Roman" w:cs="Times New Roman"/>
+          <w:color w:val="000000"/>
+          <w:sz w:val="23"/>
+          <w:szCs w:val="23"/>
+        </w:rPr>
+      </w:pPr>
+    </w:p>
+    <w:p>
+      <w:pPr>
+        <w:autoSpaceDE w:val="0"/>
+        <w:autoSpaceDN w:val="0"/>
+        <w:adjustRightInd w:val="0"/>
+        <w:spacing w:after="0" w:line="240" w:lineRule="auto"/>
+        <w:rPr>
+          <w:rFonts w:ascii="Times New Roman" w:hAnsi="Times New Roman" w:cs="Times New Roman"/>
+          <w:color w:val="000000"/>
+          <w:sz w:val="23"/>
+          <w:szCs w:val="23"/>
+        </w:rPr>
+      </w:pPr>
+      <w:r>
+        <w:rPr>
+          <w:rFonts w:ascii="Times New Roman" w:hAnsi="Times New Roman" w:cs="Times New Roman"/>
+          <w:color w:val="000000"/>
+          <w:sz w:val="23"/>
+          <w:szCs w:val="23"/>
+        </w:rPr>
+        <w:t xml:space="preserve">D. Is there a Vertex Cover of size less than or equal to 5 for G? If so, what is the Vertex Cover? </w:t>
+      </w:r>
+    </w:p>
+    <w:p>
+      <w:pPr>
+        <w:autoSpaceDE w:val="0"/>
+        <w:autoSpaceDN w:val="0"/>
+        <w:adjustRightInd w:val="0"/>
+        <w:spacing w:after="0" w:line="240" w:lineRule="auto"/>
+        <w:rPr>
+          <w:rFonts w:ascii="Times New Roman" w:hAnsi="Times New Roman" w:cs="Times New Roman"/>
+          <w:color w:val="000000"/>
+          <w:sz w:val="23"/>
+          <w:szCs w:val="23"/>
+        </w:rPr>
+      </w:pPr>
+      <w:r>
+        <w:rPr>
+          <w:rFonts w:ascii="Times New Roman" w:hAnsi="Times New Roman" w:cs="Times New Roman"/>
+          <w:color w:val="000000"/>
+          <w:sz w:val="23"/>
+          <w:szCs w:val="23"/>
+        </w:rPr>
+        <w:t>Answer: Yes, there is a Vertex Cover of size less than or equal to 5 for G. That Vertex Cover is V={</w:t>
+      </w:r>
+      <w:proofErr w:type="gramStart"/>
+      <w:r>
+        <w:rPr>
+          <w:rFonts w:ascii="Times New Roman" w:hAnsi="Times New Roman" w:cs="Times New Roman"/>
+          <w:color w:val="000000"/>
+          <w:sz w:val="23"/>
+          <w:szCs w:val="23"/>
+        </w:rPr>
+        <w:t>D</w:t>
+      </w:r>
+      <w:r>
+        <w:rPr>
+          <w:rFonts w:ascii="Times New Roman" w:hAnsi="Times New Roman" w:cs="Times New Roman"/>
+          <w:color w:val="000000"/>
+          <w:sz w:val="23"/>
+          <w:szCs w:val="23"/>
+        </w:rPr>
+        <w:t>,E</w:t>
+      </w:r>
+      <w:proofErr w:type="gramEnd"/>
+      <w:r>
+        <w:rPr>
+          <w:rFonts w:ascii="Times New Roman" w:hAnsi="Times New Roman" w:cs="Times New Roman"/>
+          <w:color w:val="000000"/>
+          <w:sz w:val="23"/>
+          <w:szCs w:val="23"/>
+        </w:rPr>
+        <w:t>,F,G</w:t>
+      </w:r>
+      <w:r>
+        <w:rPr>
+          <w:rFonts w:ascii="Times New Roman" w:hAnsi="Times New Roman" w:cs="Times New Roman"/>
+          <w:color w:val="000000"/>
+          <w:sz w:val="23"/>
+          <w:szCs w:val="23"/>
+        </w:rPr>
+        <w:t>,A}</w:t>
+      </w:r>
+    </w:p>
+    <w:p>
+      <w:pPr>
+        <w:autoSpaceDE w:val="0"/>
+        <w:autoSpaceDN w:val="0"/>
+        <w:adjustRightInd w:val="0"/>
+        <w:spacing w:after="0" w:line="240" w:lineRule="auto"/>
+        <w:rPr>
+          <w:noProof/>
+        </w:rPr>
+      </w:pPr>
+    </w:p>
+    <w:p>
+      <w:pPr>
+        <w:autoSpaceDE w:val="0"/>
+        <w:autoSpaceDN w:val="0"/>
+        <w:adjustRightInd w:val="0"/>
+        <w:spacing w:after="0" w:line="240" w:lineRule="auto"/>
+        <w:rPr>
+          <w:noProof/>
+        </w:rPr>
+      </w:pPr>
+    </w:p>
+    <w:p>
+      <w:pPr>
+        <w:autoSpaceDE w:val="0"/>
+        <w:autoSpaceDN w:val="0"/>
+        <w:adjustRightInd w:val="0"/>
+        <w:spacing w:after="0" w:line="240" w:lineRule="auto"/>
+        <w:rPr>
+          <w:noProof/>
+        </w:rPr>
+      </w:pPr>
+    </w:p>
+    <w:p>
+      <w:pPr>
+        <w:rPr>
+          <w:noProof/>
+        </w:rPr>
+      </w:pPr>
+      <w:r>
+        <w:rPr>
+          <w:noProof/>
+        </w:rPr>
+        <w:br w:type="page"/>
+      </w:r>
+    </w:p>
+    <w:p>
+      <w:pPr>
+        <w:autoSpaceDE w:val="0"/>
+        <w:autoSpaceDN w:val="0"/>
+        <w:adjustRightInd w:val="0"/>
+        <w:spacing w:after="0" w:line="240" w:lineRule="auto"/>
+        <w:rPr>
+          <w:rFonts w:ascii="Times New Roman" w:hAnsi="Times New Roman" w:cs="Times New Roman"/>
+          <w:b/>
+          <w:color w:val="000000"/>
+          <w:sz w:val="24"/>
+          <w:szCs w:val="24"/>
+        </w:rPr>
+      </w:pPr>
+      <w:r>
+        <w:rPr>
+          <w:rFonts w:ascii="Times New Roman" w:hAnsi="Times New Roman" w:cs="Times New Roman"/>
+          <w:b/>
+          <w:color w:val="000000"/>
+          <w:sz w:val="24"/>
+          <w:szCs w:val="24"/>
+        </w:rPr>
+        <w:lastRenderedPageBreak/>
+        <w:t xml:space="preserve">Problem </w:t>
+      </w:r>
+      <w:r>
+        <w:rPr>
+          <w:rFonts w:ascii="Times New Roman" w:hAnsi="Times New Roman" w:cs="Times New Roman"/>
+          <w:b/>
+          <w:color w:val="000000"/>
+          <w:sz w:val="24"/>
+          <w:szCs w:val="24"/>
+        </w:rPr>
+        <w:t>2</w:t>
+      </w:r>
+      <w:r>
+        <w:rPr>
+          <w:rFonts w:ascii="Times New Roman" w:hAnsi="Times New Roman" w:cs="Times New Roman"/>
+          <w:b/>
+          <w:color w:val="000000"/>
+          <w:sz w:val="24"/>
+          <w:szCs w:val="24"/>
+        </w:rPr>
+        <w:t>.</w:t>
+      </w:r>
+    </w:p>
+    <w:p>
+      <w:pPr>
+        <w:autoSpaceDE w:val="0"/>
+        <w:autoSpaceDN w:val="0"/>
+        <w:adjustRightInd w:val="0"/>
+        <w:spacing w:after="0" w:line="240" w:lineRule="auto"/>
+        <w:rPr>
+          <w:rFonts w:ascii="Times New Roman" w:hAnsi="Times New Roman" w:cs="Times New Roman"/>
+          <w:color w:val="000000"/>
+          <w:sz w:val="23"/>
+          <w:szCs w:val="23"/>
+        </w:rPr>
+      </w:pPr>
+      <w:r>
+        <w:rPr>
+          <w:rFonts w:ascii="Times New Roman" w:hAnsi="Times New Roman" w:cs="Times New Roman"/>
+          <w:color w:val="000000"/>
+          <w:sz w:val="23"/>
+          <w:szCs w:val="23"/>
+        </w:rPr>
+        <w:t xml:space="preserve">2. </w:t>
+      </w:r>
+      <w:r>
+        <w:rPr>
+          <w:rFonts w:ascii="Times New Roman" w:hAnsi="Times New Roman" w:cs="Times New Roman"/>
+          <w:i/>
+          <w:iCs/>
+          <w:color w:val="000000"/>
+          <w:sz w:val="23"/>
+          <w:szCs w:val="23"/>
+        </w:rPr>
+        <w:t xml:space="preserve">Hamiltonian Graphs. </w:t>
+      </w:r>
+      <w:r>
+        <w:rPr>
+          <w:rFonts w:ascii="Times New Roman" w:hAnsi="Times New Roman" w:cs="Times New Roman"/>
+          <w:color w:val="000000"/>
+          <w:sz w:val="23"/>
+          <w:szCs w:val="23"/>
+        </w:rPr>
+        <w:t xml:space="preserve">The following graph has a Hamiltonian cycle. Find it. </w:t>
       </w:r>
     </w:p>
     <w:p>
@@ -148,7 +2449,7 @@
                     </pic:cNvPicPr>
                   </pic:nvPicPr>
                   <pic:blipFill>
-                    <a:blip r:embed="rId7">
+                    <a:blip r:embed="rId8">
                       <a:extLst>
                         <a:ext uri="{28A0092B-C50C-407E-A947-70E740481C1C}">
                           <a14:useLocalDpi xmlns:a14="http://schemas.microsoft.com/office/drawing/2010/main" val="0"/>
@@ -180,8 +2481,1085 @@
         </w:drawing>
       </w:r>
     </w:p>
+    <w:p>
+      <w:pPr>
+        <w:autoSpaceDE w:val="0"/>
+        <w:autoSpaceDN w:val="0"/>
+        <w:adjustRightInd w:val="0"/>
+        <w:spacing w:after="0" w:line="240" w:lineRule="auto"/>
+        <w:rPr>
+          <w:rFonts w:ascii="Times New Roman" w:hAnsi="Times New Roman" w:cs="Times New Roman"/>
+          <w:b/>
+          <w:color w:val="000000"/>
+          <w:sz w:val="24"/>
+          <w:szCs w:val="24"/>
+        </w:rPr>
+      </w:pPr>
+    </w:p>
+    <w:p>
+      <w:pPr>
+        <w:autoSpaceDE w:val="0"/>
+        <w:autoSpaceDN w:val="0"/>
+        <w:adjustRightInd w:val="0"/>
+        <w:spacing w:after="0" w:line="240" w:lineRule="auto"/>
+        <w:rPr>
+          <w:rFonts w:ascii="Times New Roman" w:hAnsi="Times New Roman" w:cs="Times New Roman"/>
+          <w:b/>
+          <w:color w:val="000000"/>
+          <w:sz w:val="24"/>
+          <w:szCs w:val="24"/>
+        </w:rPr>
+      </w:pPr>
+      <w:r>
+        <w:rPr>
+          <w:rFonts w:ascii="Times New Roman" w:hAnsi="Times New Roman" w:cs="Times New Roman"/>
+          <w:b/>
+          <w:color w:val="000000"/>
+          <w:sz w:val="24"/>
+          <w:szCs w:val="24"/>
+        </w:rPr>
+        <w:t xml:space="preserve">Problem </w:t>
+      </w:r>
+      <w:r>
+        <w:rPr>
+          <w:rFonts w:ascii="Times New Roman" w:hAnsi="Times New Roman" w:cs="Times New Roman"/>
+          <w:b/>
+          <w:color w:val="000000"/>
+          <w:sz w:val="24"/>
+          <w:szCs w:val="24"/>
+        </w:rPr>
+        <w:t>3</w:t>
+      </w:r>
+      <w:r>
+        <w:rPr>
+          <w:rFonts w:ascii="Times New Roman" w:hAnsi="Times New Roman" w:cs="Times New Roman"/>
+          <w:b/>
+          <w:color w:val="000000"/>
+          <w:sz w:val="24"/>
+          <w:szCs w:val="24"/>
+        </w:rPr>
+        <w:t>.</w:t>
+      </w:r>
+    </w:p>
+    <w:p>
+      <w:pPr>
+        <w:autoSpaceDE w:val="0"/>
+        <w:autoSpaceDN w:val="0"/>
+        <w:adjustRightInd w:val="0"/>
+        <w:spacing w:after="0" w:line="240" w:lineRule="auto"/>
+        <w:rPr>
+          <w:rFonts w:ascii="Times New Roman" w:hAnsi="Times New Roman" w:cs="Times New Roman"/>
+          <w:color w:val="000000"/>
+          <w:sz w:val="23"/>
+          <w:szCs w:val="23"/>
+        </w:rPr>
+      </w:pPr>
+      <w:r>
+        <w:rPr>
+          <w:rFonts w:ascii="Times New Roman" w:hAnsi="Times New Roman" w:cs="Times New Roman"/>
+          <w:color w:val="000000"/>
+          <w:sz w:val="23"/>
+          <w:szCs w:val="23"/>
+        </w:rPr>
+        <w:t xml:space="preserve">3. </w:t>
+      </w:r>
+      <w:r>
+        <w:rPr>
+          <w:rFonts w:ascii="Times New Roman" w:hAnsi="Times New Roman" w:cs="Times New Roman"/>
+          <w:i/>
+          <w:iCs/>
+          <w:color w:val="000000"/>
+          <w:sz w:val="23"/>
+          <w:szCs w:val="23"/>
+        </w:rPr>
+        <w:t xml:space="preserve">Vertex Covers. </w:t>
+      </w:r>
+      <w:r>
+        <w:rPr>
+          <w:rFonts w:ascii="Times New Roman" w:hAnsi="Times New Roman" w:cs="Times New Roman"/>
+          <w:color w:val="000000"/>
+          <w:sz w:val="23"/>
+          <w:szCs w:val="23"/>
+        </w:rPr>
+        <w:t xml:space="preserve">Create an algorithm for computing the smallest size of a vertex cover for a graph. The input of your algorithm is a set V of vertices along with a set E of edges. Assume you have the following functions available (no need to implement these): </w:t>
+      </w:r>
+    </w:p>
+    <w:p>
+      <w:pPr>
+        <w:pStyle w:val="ListParagraph"/>
+        <w:numPr>
+          <w:ilvl w:val="0"/>
+          <w:numId w:val="10"/>
+        </w:numPr>
+        <w:autoSpaceDE w:val="0"/>
+        <w:autoSpaceDN w:val="0"/>
+        <w:adjustRightInd w:val="0"/>
+        <w:spacing w:after="47" w:line="240" w:lineRule="auto"/>
+        <w:rPr>
+          <w:rFonts w:ascii="Times New Roman" w:hAnsi="Times New Roman" w:cs="Times New Roman"/>
+          <w:color w:val="000000"/>
+          <w:sz w:val="23"/>
+          <w:szCs w:val="23"/>
+        </w:rPr>
+      </w:pPr>
+      <w:proofErr w:type="spellStart"/>
+      <w:r>
+        <w:rPr>
+          <w:rFonts w:ascii="Times New Roman" w:hAnsi="Times New Roman" w:cs="Times New Roman"/>
+          <w:color w:val="000000"/>
+          <w:sz w:val="23"/>
+          <w:szCs w:val="23"/>
+        </w:rPr>
+        <w:t>computeEndpoints</w:t>
+      </w:r>
+      <w:proofErr w:type="spellEnd"/>
+      <w:r>
+        <w:rPr>
+          <w:rFonts w:ascii="Times New Roman" w:hAnsi="Times New Roman" w:cs="Times New Roman"/>
+          <w:color w:val="000000"/>
+          <w:sz w:val="23"/>
+          <w:szCs w:val="23"/>
+        </w:rPr>
+        <w:t xml:space="preserve">(edge) – returns the vertices that are at the endpoints of the input edge </w:t>
+      </w:r>
+    </w:p>
+    <w:p>
+      <w:pPr>
+        <w:pStyle w:val="ListParagraph"/>
+        <w:numPr>
+          <w:ilvl w:val="0"/>
+          <w:numId w:val="10"/>
+        </w:numPr>
+        <w:autoSpaceDE w:val="0"/>
+        <w:autoSpaceDN w:val="0"/>
+        <w:adjustRightInd w:val="0"/>
+        <w:spacing w:after="0" w:line="240" w:lineRule="auto"/>
+        <w:rPr>
+          <w:rFonts w:ascii="Times New Roman" w:hAnsi="Times New Roman" w:cs="Times New Roman"/>
+          <w:color w:val="000000"/>
+          <w:sz w:val="23"/>
+          <w:szCs w:val="23"/>
+        </w:rPr>
+      </w:pPr>
+      <w:proofErr w:type="spellStart"/>
+      <w:proofErr w:type="gramStart"/>
+      <w:r>
+        <w:rPr>
+          <w:rFonts w:ascii="Times New Roman" w:hAnsi="Times New Roman" w:cs="Times New Roman"/>
+          <w:color w:val="000000"/>
+          <w:sz w:val="23"/>
+          <w:szCs w:val="23"/>
+        </w:rPr>
+        <w:t>belongsTo</w:t>
+      </w:r>
+      <w:proofErr w:type="spellEnd"/>
+      <w:r>
+        <w:rPr>
+          <w:rFonts w:ascii="Times New Roman" w:hAnsi="Times New Roman" w:cs="Times New Roman"/>
+          <w:color w:val="000000"/>
+          <w:sz w:val="23"/>
+          <w:szCs w:val="23"/>
+        </w:rPr>
+        <w:t>(</w:t>
+      </w:r>
+      <w:proofErr w:type="gramEnd"/>
+      <w:r>
+        <w:rPr>
+          <w:rFonts w:ascii="Times New Roman" w:hAnsi="Times New Roman" w:cs="Times New Roman"/>
+          <w:color w:val="000000"/>
+          <w:sz w:val="23"/>
+          <w:szCs w:val="23"/>
+        </w:rPr>
+        <w:t xml:space="preserve">vertex, set) – returns true if the input vertex is a member of the given set </w:t>
+      </w:r>
+    </w:p>
+    <w:p>
+      <w:pPr>
+        <w:autoSpaceDE w:val="0"/>
+        <w:autoSpaceDN w:val="0"/>
+        <w:adjustRightInd w:val="0"/>
+        <w:spacing w:after="0" w:line="240" w:lineRule="auto"/>
+        <w:rPr>
+          <w:rFonts w:ascii="Times New Roman" w:hAnsi="Times New Roman" w:cs="Times New Roman"/>
+          <w:color w:val="000000"/>
+          <w:sz w:val="23"/>
+          <w:szCs w:val="23"/>
+        </w:rPr>
+      </w:pPr>
+      <w:r>
+        <w:rPr>
+          <w:rFonts w:ascii="Times New Roman" w:hAnsi="Times New Roman" w:cs="Times New Roman"/>
+          <w:i/>
+          <w:iCs/>
+          <w:color w:val="000000"/>
+          <w:sz w:val="23"/>
+          <w:szCs w:val="23"/>
+        </w:rPr>
+        <w:t xml:space="preserve">Hint: </w:t>
+      </w:r>
+      <w:r>
+        <w:rPr>
+          <w:rFonts w:ascii="Times New Roman" w:hAnsi="Times New Roman" w:cs="Times New Roman"/>
+          <w:color w:val="000000"/>
+          <w:sz w:val="23"/>
+          <w:szCs w:val="23"/>
+        </w:rPr>
+        <w:t>Loop through all subsets of V. For each subset W, check to see if W is a vertex cover. Do this by looping through all edges; for each edge e, check to see if at least one of its endpoints lies in W.</w:t>
+      </w:r>
+    </w:p>
+    <w:p>
+      <w:pPr>
+        <w:autoSpaceDE w:val="0"/>
+        <w:autoSpaceDN w:val="0"/>
+        <w:adjustRightInd w:val="0"/>
+        <w:spacing w:after="0" w:line="240" w:lineRule="auto"/>
+        <w:rPr>
+          <w:rFonts w:ascii="Times New Roman" w:hAnsi="Times New Roman" w:cs="Times New Roman"/>
+          <w:color w:val="000000"/>
+          <w:sz w:val="23"/>
+          <w:szCs w:val="23"/>
+        </w:rPr>
+      </w:pPr>
+    </w:p>
+    <w:p>
+      <w:pPr>
+        <w:autoSpaceDE w:val="0"/>
+        <w:autoSpaceDN w:val="0"/>
+        <w:adjustRightInd w:val="0"/>
+        <w:spacing w:after="0" w:line="240" w:lineRule="auto"/>
+        <w:rPr>
+          <w:rFonts w:ascii="Times New Roman" w:hAnsi="Times New Roman" w:cs="Times New Roman"/>
+          <w:color w:val="000000"/>
+          <w:sz w:val="23"/>
+          <w:szCs w:val="23"/>
+        </w:rPr>
+      </w:pPr>
+      <w:r>
+        <w:rPr>
+          <w:rFonts w:ascii="Times New Roman" w:hAnsi="Times New Roman" w:cs="Times New Roman"/>
+          <w:color w:val="000000"/>
+          <w:sz w:val="23"/>
+          <w:szCs w:val="23"/>
+        </w:rPr>
+        <w:t>Solution:</w:t>
+      </w:r>
+    </w:p>
+    <w:p>
+      <w:pPr>
+        <w:autoSpaceDE w:val="0"/>
+        <w:autoSpaceDN w:val="0"/>
+        <w:adjustRightInd w:val="0"/>
+        <w:spacing w:after="27" w:line="240" w:lineRule="auto"/>
+        <w:ind w:left="720"/>
+        <w:rPr>
+          <w:rFonts w:ascii="Times New Roman" w:hAnsi="Times New Roman" w:cs="Times New Roman"/>
+          <w:color w:val="000000"/>
+          <w:sz w:val="24"/>
+          <w:szCs w:val="24"/>
+        </w:rPr>
+      </w:pPr>
+      <w:r>
+        <w:rPr>
+          <w:rFonts w:ascii="Times New Roman" w:hAnsi="Times New Roman" w:cs="Times New Roman"/>
+          <w:b/>
+          <w:color w:val="7030A0"/>
+          <w:sz w:val="24"/>
+          <w:szCs w:val="24"/>
+        </w:rPr>
+        <w:t>Algorithm</w:t>
+      </w:r>
+      <w:r>
+        <w:rPr>
+          <w:rFonts w:ascii="Times New Roman" w:hAnsi="Times New Roman" w:cs="Times New Roman"/>
+          <w:color w:val="7030A0"/>
+          <w:sz w:val="24"/>
+          <w:szCs w:val="24"/>
+        </w:rPr>
+        <w:t xml:space="preserve"> </w:t>
+      </w:r>
+      <w:proofErr w:type="spellStart"/>
+      <w:proofErr w:type="gramStart"/>
+      <w:r>
+        <w:rPr>
+          <w:rFonts w:ascii="Times New Roman" w:hAnsi="Times New Roman" w:cs="Times New Roman"/>
+          <w:color w:val="000000"/>
+          <w:sz w:val="24"/>
+          <w:szCs w:val="24"/>
+        </w:rPr>
+        <w:t>vertexCover</w:t>
+      </w:r>
+      <w:proofErr w:type="spellEnd"/>
+      <w:r>
+        <w:rPr>
+          <w:rFonts w:ascii="Times New Roman" w:hAnsi="Times New Roman" w:cs="Times New Roman"/>
+          <w:color w:val="000000"/>
+          <w:sz w:val="24"/>
+          <w:szCs w:val="24"/>
+        </w:rPr>
+        <w:t>(</w:t>
+      </w:r>
+      <w:proofErr w:type="gramEnd"/>
+      <w:r>
+        <w:rPr>
+          <w:rFonts w:ascii="Times New Roman" w:hAnsi="Times New Roman" w:cs="Times New Roman"/>
+          <w:color w:val="000000"/>
+          <w:sz w:val="24"/>
+          <w:szCs w:val="24"/>
+        </w:rPr>
+        <w:t>V, E</w:t>
+      </w:r>
+      <w:r>
+        <w:rPr>
+          <w:rFonts w:ascii="Times New Roman" w:hAnsi="Times New Roman" w:cs="Times New Roman"/>
+          <w:color w:val="000000"/>
+          <w:sz w:val="24"/>
+          <w:szCs w:val="24"/>
+        </w:rPr>
+        <w:t>)</w:t>
+      </w:r>
+    </w:p>
+    <w:p>
+      <w:pPr>
+        <w:autoSpaceDE w:val="0"/>
+        <w:autoSpaceDN w:val="0"/>
+        <w:adjustRightInd w:val="0"/>
+        <w:spacing w:after="27" w:line="240" w:lineRule="auto"/>
+        <w:ind w:left="1440"/>
+        <w:rPr>
+          <w:rFonts w:ascii="Times New Roman" w:hAnsi="Times New Roman" w:cs="Times New Roman"/>
+          <w:color w:val="000000"/>
+          <w:sz w:val="24"/>
+          <w:szCs w:val="24"/>
+        </w:rPr>
+      </w:pPr>
+      <w:r>
+        <w:rPr>
+          <w:rFonts w:ascii="Times New Roman" w:hAnsi="Times New Roman" w:cs="Times New Roman"/>
+          <w:b/>
+          <w:color w:val="7030A0"/>
+          <w:sz w:val="24"/>
+          <w:szCs w:val="24"/>
+        </w:rPr>
+        <w:t>Input</w:t>
+      </w:r>
+      <w:r>
+        <w:rPr>
+          <w:rFonts w:ascii="Times New Roman" w:hAnsi="Times New Roman" w:cs="Times New Roman"/>
+          <w:color w:val="000000"/>
+          <w:sz w:val="24"/>
+          <w:szCs w:val="24"/>
+        </w:rPr>
+        <w:t xml:space="preserve"> </w:t>
+      </w:r>
+      <w:r>
+        <w:rPr>
+          <w:rFonts w:ascii="Times New Roman" w:hAnsi="Times New Roman" w:cs="Times New Roman"/>
+          <w:color w:val="000000"/>
+          <w:sz w:val="24"/>
+          <w:szCs w:val="24"/>
+        </w:rPr>
+        <w:t>s</w:t>
+      </w:r>
+      <w:r>
+        <w:rPr>
+          <w:rFonts w:ascii="Times New Roman" w:hAnsi="Times New Roman" w:cs="Times New Roman"/>
+          <w:color w:val="000000"/>
+          <w:sz w:val="24"/>
+          <w:szCs w:val="24"/>
+        </w:rPr>
+        <w:t>et of vertex V and set of Edges E</w:t>
+      </w:r>
+    </w:p>
+    <w:p>
+      <w:pPr>
+        <w:autoSpaceDE w:val="0"/>
+        <w:autoSpaceDN w:val="0"/>
+        <w:adjustRightInd w:val="0"/>
+        <w:spacing w:after="27" w:line="240" w:lineRule="auto"/>
+        <w:ind w:left="1440"/>
+        <w:rPr>
+          <w:rFonts w:ascii="Times New Roman" w:hAnsi="Times New Roman" w:cs="Times New Roman"/>
+          <w:color w:val="000000"/>
+          <w:sz w:val="24"/>
+          <w:szCs w:val="24"/>
+        </w:rPr>
+      </w:pPr>
+      <w:r>
+        <w:rPr>
+          <w:rFonts w:ascii="Times New Roman" w:hAnsi="Times New Roman" w:cs="Times New Roman"/>
+          <w:b/>
+          <w:color w:val="7030A0"/>
+          <w:sz w:val="24"/>
+          <w:szCs w:val="24"/>
+        </w:rPr>
+        <w:t>Output</w:t>
+      </w:r>
+      <w:r>
+        <w:rPr>
+          <w:rFonts w:ascii="Times New Roman" w:hAnsi="Times New Roman" w:cs="Times New Roman"/>
+          <w:color w:val="000000"/>
+          <w:sz w:val="24"/>
+          <w:szCs w:val="24"/>
+        </w:rPr>
+        <w:t xml:space="preserve"> </w:t>
+      </w:r>
+      <w:r>
+        <w:rPr>
+          <w:rFonts w:ascii="Times New Roman" w:hAnsi="Times New Roman" w:cs="Times New Roman"/>
+          <w:color w:val="000000"/>
+          <w:sz w:val="24"/>
+          <w:szCs w:val="24"/>
+        </w:rPr>
+        <w:t>vertex Cover VC</w:t>
+      </w:r>
+    </w:p>
+    <w:p>
+      <w:pPr>
+        <w:autoSpaceDE w:val="0"/>
+        <w:autoSpaceDN w:val="0"/>
+        <w:adjustRightInd w:val="0"/>
+        <w:spacing w:after="27" w:line="240" w:lineRule="auto"/>
+        <w:ind w:left="720" w:firstLine="720"/>
+        <w:rPr>
+          <w:rFonts w:ascii="Times New Roman" w:hAnsi="Times New Roman" w:cs="Times New Roman"/>
+          <w:color w:val="000000"/>
+          <w:sz w:val="24"/>
+          <w:szCs w:val="24"/>
+        </w:rPr>
+      </w:pPr>
+      <w:proofErr w:type="spellStart"/>
+      <w:r>
+        <w:rPr>
+          <w:rFonts w:ascii="Times New Roman" w:hAnsi="Times New Roman" w:cs="Times New Roman"/>
+          <w:color w:val="000000"/>
+          <w:sz w:val="24"/>
+          <w:szCs w:val="24"/>
+        </w:rPr>
+        <w:t>VC</w:t>
+      </w:r>
+      <w:r>
+        <w:rPr>
+          <w:rFonts w:ascii="Times New Roman" w:hAnsi="Times New Roman" w:cs="Times New Roman"/>
+          <w:color w:val="000000"/>
+          <w:sz w:val="24"/>
+          <w:szCs w:val="24"/>
+        </w:rPr>
+        <w:t>←</w:t>
+      </w:r>
+      <w:r>
+        <w:rPr>
+          <w:rFonts w:ascii="Times New Roman" w:hAnsi="Times New Roman" w:cs="Times New Roman"/>
+          <w:color w:val="000000"/>
+          <w:sz w:val="24"/>
+          <w:szCs w:val="24"/>
+        </w:rPr>
+        <w:t>emptyList</w:t>
+      </w:r>
+      <w:proofErr w:type="spellEnd"/>
+      <w:r>
+        <w:rPr>
+          <w:rFonts w:ascii="Times New Roman" w:hAnsi="Times New Roman" w:cs="Times New Roman"/>
+          <w:color w:val="000000"/>
+          <w:sz w:val="24"/>
+          <w:szCs w:val="24"/>
+        </w:rPr>
+        <w:t xml:space="preserve"> of vertex</w:t>
+      </w:r>
+    </w:p>
+    <w:p>
+      <w:pPr>
+        <w:autoSpaceDE w:val="0"/>
+        <w:autoSpaceDN w:val="0"/>
+        <w:adjustRightInd w:val="0"/>
+        <w:spacing w:after="27" w:line="240" w:lineRule="auto"/>
+        <w:rPr>
+          <w:rFonts w:ascii="Times New Roman" w:hAnsi="Times New Roman" w:cs="Times New Roman"/>
+          <w:color w:val="000000"/>
+          <w:sz w:val="24"/>
+          <w:szCs w:val="24"/>
+        </w:rPr>
+      </w:pPr>
+      <w:r>
+        <w:rPr>
+          <w:rFonts w:ascii="Times New Roman" w:hAnsi="Times New Roman" w:cs="Times New Roman"/>
+          <w:color w:val="000000"/>
+          <w:sz w:val="24"/>
+          <w:szCs w:val="24"/>
+        </w:rPr>
+        <w:tab/>
+      </w:r>
+      <w:r>
+        <w:rPr>
+          <w:rFonts w:ascii="Times New Roman" w:hAnsi="Times New Roman" w:cs="Times New Roman"/>
+          <w:color w:val="000000"/>
+          <w:sz w:val="24"/>
+          <w:szCs w:val="24"/>
+        </w:rPr>
+        <w:tab/>
+      </w:r>
+      <w:r>
+        <w:rPr>
+          <w:rFonts w:ascii="Times New Roman" w:hAnsi="Times New Roman" w:cs="Times New Roman"/>
+          <w:b/>
+          <w:color w:val="7030A0"/>
+          <w:sz w:val="24"/>
+          <w:szCs w:val="24"/>
+        </w:rPr>
+        <w:t>while</w:t>
+      </w:r>
+      <w:r>
+        <w:rPr>
+          <w:rFonts w:ascii="Times New Roman" w:hAnsi="Times New Roman" w:cs="Times New Roman"/>
+          <w:color w:val="000000"/>
+          <w:sz w:val="24"/>
+          <w:szCs w:val="24"/>
+        </w:rPr>
+        <w:t xml:space="preserve"> (</w:t>
+      </w:r>
+      <w:r>
+        <w:rPr>
+          <w:rFonts w:ascii="Times New Roman" w:hAnsi="Times New Roman" w:cs="Times New Roman"/>
+          <w:color w:val="000000"/>
+          <w:sz w:val="24"/>
+          <w:szCs w:val="24"/>
+        </w:rPr>
+        <w:sym w:font="Symbol" w:char="F0D8"/>
+      </w:r>
+      <w:proofErr w:type="spellStart"/>
+      <w:proofErr w:type="gramStart"/>
+      <w:r>
+        <w:rPr>
+          <w:rFonts w:ascii="Times New Roman" w:hAnsi="Times New Roman" w:cs="Times New Roman"/>
+          <w:color w:val="000000"/>
+          <w:sz w:val="24"/>
+          <w:szCs w:val="24"/>
+        </w:rPr>
+        <w:t>E.isEmpty</w:t>
+      </w:r>
+      <w:proofErr w:type="spellEnd"/>
+      <w:proofErr w:type="gramEnd"/>
+      <w:r>
+        <w:rPr>
+          <w:rFonts w:ascii="Times New Roman" w:hAnsi="Times New Roman" w:cs="Times New Roman"/>
+          <w:color w:val="000000"/>
+          <w:sz w:val="24"/>
+          <w:szCs w:val="24"/>
+        </w:rPr>
+        <w:t xml:space="preserve">()) </w:t>
+      </w:r>
+      <w:r>
+        <w:rPr>
+          <w:rFonts w:ascii="Times New Roman" w:hAnsi="Times New Roman" w:cs="Times New Roman"/>
+          <w:b/>
+          <w:color w:val="7030A0"/>
+          <w:sz w:val="24"/>
+          <w:szCs w:val="24"/>
+        </w:rPr>
+        <w:t>do</w:t>
+      </w:r>
+    </w:p>
+    <w:p>
+      <w:pPr>
+        <w:autoSpaceDE w:val="0"/>
+        <w:autoSpaceDN w:val="0"/>
+        <w:adjustRightInd w:val="0"/>
+        <w:spacing w:after="27" w:line="240" w:lineRule="auto"/>
+        <w:rPr>
+          <w:rFonts w:ascii="Times New Roman" w:hAnsi="Times New Roman" w:cs="Times New Roman"/>
+          <w:color w:val="000000"/>
+          <w:sz w:val="24"/>
+          <w:szCs w:val="24"/>
+        </w:rPr>
+      </w:pPr>
+      <w:r>
+        <w:rPr>
+          <w:rFonts w:ascii="Times New Roman" w:hAnsi="Times New Roman" w:cs="Times New Roman"/>
+          <w:color w:val="000000"/>
+          <w:sz w:val="24"/>
+          <w:szCs w:val="24"/>
+        </w:rPr>
+        <w:tab/>
+      </w:r>
+      <w:r>
+        <w:rPr>
+          <w:rFonts w:ascii="Times New Roman" w:hAnsi="Times New Roman" w:cs="Times New Roman"/>
+          <w:color w:val="000000"/>
+          <w:sz w:val="24"/>
+          <w:szCs w:val="24"/>
+        </w:rPr>
+        <w:tab/>
+      </w:r>
+      <w:r>
+        <w:rPr>
+          <w:rFonts w:ascii="Times New Roman" w:hAnsi="Times New Roman" w:cs="Times New Roman"/>
+          <w:color w:val="000000"/>
+          <w:sz w:val="24"/>
+          <w:szCs w:val="24"/>
+        </w:rPr>
+        <w:tab/>
+        <w:t xml:space="preserve">E1 </w:t>
+      </w:r>
+      <w:r>
+        <w:rPr>
+          <w:rFonts w:ascii="Times New Roman" w:hAnsi="Times New Roman" w:cs="Times New Roman"/>
+          <w:color w:val="000000"/>
+          <w:sz w:val="24"/>
+          <w:szCs w:val="24"/>
+        </w:rPr>
+        <w:t>←</w:t>
+      </w:r>
+      <w:r>
+        <w:rPr>
+          <w:rFonts w:ascii="Times New Roman" w:hAnsi="Times New Roman" w:cs="Times New Roman"/>
+          <w:color w:val="000000"/>
+          <w:sz w:val="24"/>
+          <w:szCs w:val="24"/>
+        </w:rPr>
+        <w:t xml:space="preserve"> </w:t>
+      </w:r>
+      <w:proofErr w:type="spellStart"/>
+      <w:proofErr w:type="gramStart"/>
+      <w:r>
+        <w:rPr>
+          <w:rFonts w:ascii="Times New Roman" w:hAnsi="Times New Roman" w:cs="Times New Roman"/>
+          <w:color w:val="000000"/>
+          <w:sz w:val="24"/>
+          <w:szCs w:val="24"/>
+        </w:rPr>
+        <w:t>E.removeFirst</w:t>
+      </w:r>
+      <w:proofErr w:type="spellEnd"/>
+      <w:proofErr w:type="gramEnd"/>
+      <w:r>
+        <w:rPr>
+          <w:rFonts w:ascii="Times New Roman" w:hAnsi="Times New Roman" w:cs="Times New Roman"/>
+          <w:color w:val="000000"/>
+          <w:sz w:val="24"/>
+          <w:szCs w:val="24"/>
+        </w:rPr>
+        <w:t>()</w:t>
+      </w:r>
+    </w:p>
+    <w:p>
+      <w:pPr>
+        <w:autoSpaceDE w:val="0"/>
+        <w:autoSpaceDN w:val="0"/>
+        <w:adjustRightInd w:val="0"/>
+        <w:spacing w:after="27" w:line="240" w:lineRule="auto"/>
+        <w:rPr>
+          <w:rFonts w:ascii="Times New Roman" w:hAnsi="Times New Roman" w:cs="Times New Roman"/>
+          <w:color w:val="000000"/>
+          <w:sz w:val="24"/>
+          <w:szCs w:val="24"/>
+        </w:rPr>
+      </w:pPr>
+      <w:r>
+        <w:rPr>
+          <w:rFonts w:ascii="Times New Roman" w:hAnsi="Times New Roman" w:cs="Times New Roman"/>
+          <w:color w:val="000000"/>
+          <w:sz w:val="24"/>
+          <w:szCs w:val="24"/>
+        </w:rPr>
+        <w:tab/>
+      </w:r>
+      <w:r>
+        <w:rPr>
+          <w:rFonts w:ascii="Times New Roman" w:hAnsi="Times New Roman" w:cs="Times New Roman"/>
+          <w:color w:val="000000"/>
+          <w:sz w:val="24"/>
+          <w:szCs w:val="24"/>
+        </w:rPr>
+        <w:tab/>
+      </w:r>
+      <w:r>
+        <w:rPr>
+          <w:rFonts w:ascii="Times New Roman" w:hAnsi="Times New Roman" w:cs="Times New Roman"/>
+          <w:color w:val="000000"/>
+          <w:sz w:val="24"/>
+          <w:szCs w:val="24"/>
+        </w:rPr>
+        <w:tab/>
+        <w:t>(V</w:t>
+      </w:r>
+      <w:proofErr w:type="gramStart"/>
+      <w:r>
+        <w:rPr>
+          <w:rFonts w:ascii="Times New Roman" w:hAnsi="Times New Roman" w:cs="Times New Roman"/>
+          <w:color w:val="000000"/>
+          <w:sz w:val="24"/>
+          <w:szCs w:val="24"/>
+        </w:rPr>
+        <w:t>1,V</w:t>
+      </w:r>
+      <w:proofErr w:type="gramEnd"/>
+      <w:r>
+        <w:rPr>
+          <w:rFonts w:ascii="Times New Roman" w:hAnsi="Times New Roman" w:cs="Times New Roman"/>
+          <w:color w:val="000000"/>
+          <w:sz w:val="24"/>
+          <w:szCs w:val="24"/>
+        </w:rPr>
+        <w:t>2)</w:t>
+      </w:r>
+      <w:r>
+        <w:rPr>
+          <w:rFonts w:ascii="Times New Roman" w:hAnsi="Times New Roman" w:cs="Times New Roman"/>
+          <w:color w:val="000000"/>
+          <w:sz w:val="24"/>
+          <w:szCs w:val="24"/>
+        </w:rPr>
+        <w:t xml:space="preserve"> </w:t>
+      </w:r>
+      <w:r>
+        <w:rPr>
+          <w:rFonts w:ascii="Times New Roman" w:hAnsi="Times New Roman" w:cs="Times New Roman"/>
+          <w:color w:val="000000"/>
+          <w:sz w:val="24"/>
+          <w:szCs w:val="24"/>
+        </w:rPr>
+        <w:t>←</w:t>
+      </w:r>
+      <w:proofErr w:type="spellStart"/>
+      <w:r>
+        <w:rPr>
+          <w:rFonts w:ascii="Times New Roman" w:hAnsi="Times New Roman" w:cs="Times New Roman"/>
+          <w:color w:val="000000"/>
+          <w:sz w:val="24"/>
+          <w:szCs w:val="24"/>
+        </w:rPr>
+        <w:t>computeEndpoints</w:t>
+      </w:r>
+      <w:proofErr w:type="spellEnd"/>
+      <w:r>
+        <w:rPr>
+          <w:rFonts w:ascii="Times New Roman" w:hAnsi="Times New Roman" w:cs="Times New Roman"/>
+          <w:color w:val="000000"/>
+          <w:sz w:val="24"/>
+          <w:szCs w:val="24"/>
+        </w:rPr>
+        <w:t>(E1)</w:t>
+      </w:r>
+    </w:p>
+    <w:p>
+      <w:pPr>
+        <w:autoSpaceDE w:val="0"/>
+        <w:autoSpaceDN w:val="0"/>
+        <w:adjustRightInd w:val="0"/>
+        <w:spacing w:after="27" w:line="240" w:lineRule="auto"/>
+        <w:rPr>
+          <w:rFonts w:ascii="Times New Roman" w:hAnsi="Times New Roman" w:cs="Times New Roman"/>
+          <w:color w:val="000000"/>
+          <w:sz w:val="24"/>
+          <w:szCs w:val="24"/>
+        </w:rPr>
+      </w:pPr>
+      <w:r>
+        <w:rPr>
+          <w:rFonts w:ascii="Times New Roman" w:hAnsi="Times New Roman" w:cs="Times New Roman"/>
+          <w:color w:val="000000"/>
+          <w:sz w:val="24"/>
+          <w:szCs w:val="24"/>
+        </w:rPr>
+        <w:tab/>
+      </w:r>
+      <w:r>
+        <w:rPr>
+          <w:rFonts w:ascii="Times New Roman" w:hAnsi="Times New Roman" w:cs="Times New Roman"/>
+          <w:color w:val="000000"/>
+          <w:sz w:val="24"/>
+          <w:szCs w:val="24"/>
+        </w:rPr>
+        <w:tab/>
+      </w:r>
+      <w:r>
+        <w:rPr>
+          <w:rFonts w:ascii="Times New Roman" w:hAnsi="Times New Roman" w:cs="Times New Roman"/>
+          <w:color w:val="000000"/>
+          <w:sz w:val="24"/>
+          <w:szCs w:val="24"/>
+        </w:rPr>
+        <w:tab/>
+      </w:r>
+      <w:proofErr w:type="gramStart"/>
+      <w:r>
+        <w:rPr>
+          <w:rFonts w:ascii="Times New Roman" w:hAnsi="Times New Roman" w:cs="Times New Roman"/>
+          <w:b/>
+          <w:color w:val="7030A0"/>
+          <w:sz w:val="24"/>
+          <w:szCs w:val="24"/>
+        </w:rPr>
+        <w:t>if</w:t>
+      </w:r>
+      <w:r>
+        <w:rPr>
+          <w:rFonts w:ascii="Times New Roman" w:hAnsi="Times New Roman" w:cs="Times New Roman"/>
+          <w:color w:val="000000"/>
+          <w:sz w:val="24"/>
+          <w:szCs w:val="24"/>
+        </w:rPr>
+        <w:t>(</w:t>
+      </w:r>
+      <w:proofErr w:type="gramEnd"/>
+      <w:r>
+        <w:rPr>
+          <w:rFonts w:ascii="Times New Roman" w:hAnsi="Times New Roman" w:cs="Times New Roman"/>
+          <w:color w:val="000000"/>
+          <w:sz w:val="24"/>
+          <w:szCs w:val="24"/>
+        </w:rPr>
+        <w:sym w:font="Symbol" w:char="F0D8"/>
+      </w:r>
+      <w:proofErr w:type="spellStart"/>
+      <w:r>
+        <w:rPr>
+          <w:rFonts w:ascii="Times New Roman" w:hAnsi="Times New Roman" w:cs="Times New Roman"/>
+          <w:color w:val="000000"/>
+          <w:sz w:val="24"/>
+          <w:szCs w:val="24"/>
+        </w:rPr>
+        <w:t>belongsTo</w:t>
+      </w:r>
+      <w:proofErr w:type="spellEnd"/>
+      <w:r>
+        <w:rPr>
+          <w:rFonts w:ascii="Times New Roman" w:hAnsi="Times New Roman" w:cs="Times New Roman"/>
+          <w:color w:val="000000"/>
+          <w:sz w:val="24"/>
+          <w:szCs w:val="24"/>
+        </w:rPr>
+        <w:t xml:space="preserve">(V1, VC) </w:t>
+      </w:r>
+      <w:r>
+        <w:rPr>
+          <w:rFonts w:ascii="Times New Roman" w:hAnsi="Times New Roman" w:cs="Times New Roman"/>
+          <w:b/>
+          <w:color w:val="7030A0"/>
+          <w:sz w:val="24"/>
+          <w:szCs w:val="24"/>
+        </w:rPr>
+        <w:t>an</w:t>
+      </w:r>
+      <w:bookmarkStart w:id="0" w:name="_GoBack"/>
+      <w:bookmarkEnd w:id="0"/>
+      <w:r>
+        <w:rPr>
+          <w:rFonts w:ascii="Times New Roman" w:hAnsi="Times New Roman" w:cs="Times New Roman"/>
+          <w:b/>
+          <w:color w:val="7030A0"/>
+          <w:sz w:val="24"/>
+          <w:szCs w:val="24"/>
+        </w:rPr>
+        <w:t>d</w:t>
+      </w:r>
+      <w:r>
+        <w:rPr>
+          <w:rFonts w:ascii="Times New Roman" w:hAnsi="Times New Roman" w:cs="Times New Roman"/>
+          <w:color w:val="000000"/>
+          <w:sz w:val="24"/>
+          <w:szCs w:val="24"/>
+        </w:rPr>
+        <w:t xml:space="preserve"> </w:t>
+      </w:r>
+      <w:r>
+        <w:rPr>
+          <w:rFonts w:ascii="Times New Roman" w:hAnsi="Times New Roman" w:cs="Times New Roman"/>
+          <w:color w:val="000000"/>
+          <w:sz w:val="24"/>
+          <w:szCs w:val="24"/>
+        </w:rPr>
+        <w:sym w:font="Symbol" w:char="F0D8"/>
+      </w:r>
+      <w:proofErr w:type="spellStart"/>
+      <w:r>
+        <w:rPr>
+          <w:rFonts w:ascii="Times New Roman" w:hAnsi="Times New Roman" w:cs="Times New Roman"/>
+          <w:color w:val="000000"/>
+          <w:sz w:val="24"/>
+          <w:szCs w:val="24"/>
+        </w:rPr>
+        <w:t>belongsTo</w:t>
+      </w:r>
+      <w:proofErr w:type="spellEnd"/>
+      <w:r>
+        <w:rPr>
+          <w:rFonts w:ascii="Times New Roman" w:hAnsi="Times New Roman" w:cs="Times New Roman"/>
+          <w:color w:val="000000"/>
+          <w:sz w:val="24"/>
+          <w:szCs w:val="24"/>
+        </w:rPr>
+        <w:t>(V</w:t>
+      </w:r>
+      <w:r>
+        <w:rPr>
+          <w:rFonts w:ascii="Times New Roman" w:hAnsi="Times New Roman" w:cs="Times New Roman"/>
+          <w:color w:val="000000"/>
+          <w:sz w:val="24"/>
+          <w:szCs w:val="24"/>
+        </w:rPr>
+        <w:t>2</w:t>
+      </w:r>
+      <w:r>
+        <w:rPr>
+          <w:rFonts w:ascii="Times New Roman" w:hAnsi="Times New Roman" w:cs="Times New Roman"/>
+          <w:color w:val="000000"/>
+          <w:sz w:val="24"/>
+          <w:szCs w:val="24"/>
+        </w:rPr>
+        <w:t>, VC)</w:t>
+      </w:r>
+      <w:r>
+        <w:rPr>
+          <w:rFonts w:ascii="Times New Roman" w:hAnsi="Times New Roman" w:cs="Times New Roman"/>
+          <w:color w:val="000000"/>
+          <w:sz w:val="24"/>
+          <w:szCs w:val="24"/>
+        </w:rPr>
+        <w:t xml:space="preserve">) </w:t>
+      </w:r>
+      <w:r>
+        <w:rPr>
+          <w:rFonts w:ascii="Times New Roman" w:hAnsi="Times New Roman" w:cs="Times New Roman"/>
+          <w:b/>
+          <w:color w:val="7030A0"/>
+          <w:sz w:val="24"/>
+          <w:szCs w:val="24"/>
+        </w:rPr>
+        <w:t>then</w:t>
+      </w:r>
+    </w:p>
+    <w:p>
+      <w:pPr>
+        <w:autoSpaceDE w:val="0"/>
+        <w:autoSpaceDN w:val="0"/>
+        <w:adjustRightInd w:val="0"/>
+        <w:spacing w:after="27" w:line="240" w:lineRule="auto"/>
+        <w:rPr>
+          <w:rFonts w:ascii="Times New Roman" w:hAnsi="Times New Roman" w:cs="Times New Roman"/>
+          <w:color w:val="000000"/>
+          <w:sz w:val="24"/>
+          <w:szCs w:val="24"/>
+        </w:rPr>
+      </w:pPr>
+      <w:r>
+        <w:rPr>
+          <w:rFonts w:ascii="Times New Roman" w:hAnsi="Times New Roman" w:cs="Times New Roman"/>
+          <w:color w:val="000000"/>
+          <w:sz w:val="24"/>
+          <w:szCs w:val="24"/>
+        </w:rPr>
+        <w:tab/>
+      </w:r>
+      <w:r>
+        <w:rPr>
+          <w:rFonts w:ascii="Times New Roman" w:hAnsi="Times New Roman" w:cs="Times New Roman"/>
+          <w:color w:val="000000"/>
+          <w:sz w:val="24"/>
+          <w:szCs w:val="24"/>
+        </w:rPr>
+        <w:tab/>
+      </w:r>
+      <w:r>
+        <w:rPr>
+          <w:rFonts w:ascii="Times New Roman" w:hAnsi="Times New Roman" w:cs="Times New Roman"/>
+          <w:color w:val="000000"/>
+          <w:sz w:val="24"/>
+          <w:szCs w:val="24"/>
+        </w:rPr>
+        <w:tab/>
+      </w:r>
+      <w:r>
+        <w:rPr>
+          <w:rFonts w:ascii="Times New Roman" w:hAnsi="Times New Roman" w:cs="Times New Roman"/>
+          <w:color w:val="000000"/>
+          <w:sz w:val="24"/>
+          <w:szCs w:val="24"/>
+        </w:rPr>
+        <w:tab/>
+      </w:r>
+      <w:proofErr w:type="spellStart"/>
+      <w:proofErr w:type="gramStart"/>
+      <w:r>
+        <w:rPr>
+          <w:rFonts w:ascii="Times New Roman" w:hAnsi="Times New Roman" w:cs="Times New Roman"/>
+          <w:color w:val="000000"/>
+          <w:sz w:val="24"/>
+          <w:szCs w:val="24"/>
+        </w:rPr>
+        <w:t>VC.insertLast</w:t>
+      </w:r>
+      <w:proofErr w:type="spellEnd"/>
+      <w:proofErr w:type="gramEnd"/>
+      <w:r>
+        <w:rPr>
+          <w:rFonts w:ascii="Times New Roman" w:hAnsi="Times New Roman" w:cs="Times New Roman"/>
+          <w:color w:val="000000"/>
+          <w:sz w:val="24"/>
+          <w:szCs w:val="24"/>
+        </w:rPr>
+        <w:t>(V2)</w:t>
+      </w:r>
+    </w:p>
+    <w:p>
+      <w:pPr>
+        <w:autoSpaceDE w:val="0"/>
+        <w:autoSpaceDN w:val="0"/>
+        <w:adjustRightInd w:val="0"/>
+        <w:spacing w:after="27" w:line="240" w:lineRule="auto"/>
+        <w:ind w:left="720" w:firstLine="720"/>
+        <w:rPr>
+          <w:rFonts w:ascii="Times New Roman" w:hAnsi="Times New Roman" w:cs="Times New Roman"/>
+          <w:color w:val="000000"/>
+          <w:sz w:val="24"/>
+          <w:szCs w:val="24"/>
+        </w:rPr>
+      </w:pPr>
+      <w:r>
+        <w:rPr>
+          <w:rFonts w:ascii="Times New Roman" w:hAnsi="Times New Roman" w:cs="Times New Roman"/>
+          <w:b/>
+          <w:color w:val="7030A0"/>
+          <w:sz w:val="24"/>
+          <w:szCs w:val="24"/>
+        </w:rPr>
+        <w:t>return</w:t>
+      </w:r>
+      <w:r>
+        <w:rPr>
+          <w:rFonts w:ascii="Times New Roman" w:hAnsi="Times New Roman" w:cs="Times New Roman"/>
+          <w:color w:val="000000"/>
+          <w:sz w:val="24"/>
+          <w:szCs w:val="24"/>
+        </w:rPr>
+        <w:t xml:space="preserve"> </w:t>
+      </w:r>
+      <w:r>
+        <w:rPr>
+          <w:rFonts w:ascii="Times New Roman" w:hAnsi="Times New Roman" w:cs="Times New Roman"/>
+          <w:color w:val="000000"/>
+          <w:sz w:val="24"/>
+          <w:szCs w:val="24"/>
+        </w:rPr>
+        <w:t>VC</w:t>
+      </w:r>
+    </w:p>
+    <w:p>
+      <w:pPr>
+        <w:autoSpaceDE w:val="0"/>
+        <w:autoSpaceDN w:val="0"/>
+        <w:adjustRightInd w:val="0"/>
+        <w:spacing w:after="0" w:line="240" w:lineRule="auto"/>
+        <w:rPr>
+          <w:rFonts w:ascii="Times New Roman" w:hAnsi="Times New Roman" w:cs="Times New Roman"/>
+          <w:b/>
+          <w:color w:val="000000"/>
+          <w:sz w:val="24"/>
+          <w:szCs w:val="24"/>
+        </w:rPr>
+      </w:pPr>
+    </w:p>
     <w:sectPr>
-      <w:footerReference w:type="default" r:id="rId8"/>
+      <w:footerReference w:type="default" r:id="rId9"/>
       <w:pgSz w:w="11906" w:h="16838" w:code="9"/>
       <w:pgMar w:top="1440" w:right="900" w:bottom="810" w:left="1440" w:header="720" w:footer="720" w:gutter="0"/>
       <w:cols w:space="720"/>
@@ -1069,6 +4447,119 @@
     </w:lvl>
   </w:abstractNum>
   <w:abstractNum w:abstractNumId="7" w15:restartNumberingAfterBreak="0">
+    <w:nsid w:val="6BBB281A"/>
+    <w:multiLevelType w:val="hybridMultilevel"/>
+    <w:tmpl w:val="6F6CDFFE"/>
+    <w:lvl w:ilvl="0" w:tplc="04090001">
+      <w:start w:val="1"/>
+      <w:numFmt w:val="bullet"/>
+      <w:lvlText w:val=""/>
+      <w:lvlJc w:val="left"/>
+      <w:pPr>
+        <w:ind w:left="720" w:hanging="360"/>
+      </w:pPr>
+      <w:rPr>
+        <w:rFonts w:ascii="Symbol" w:hAnsi="Symbol" w:hint="default"/>
+      </w:rPr>
+    </w:lvl>
+    <w:lvl w:ilvl="1" w:tplc="04090003" w:tentative="1">
+      <w:start w:val="1"/>
+      <w:numFmt w:val="bullet"/>
+      <w:lvlText w:val="o"/>
+      <w:lvlJc w:val="left"/>
+      <w:pPr>
+        <w:ind w:left="1440" w:hanging="360"/>
+      </w:pPr>
+      <w:rPr>
+        <w:rFonts w:ascii="Courier New" w:hAnsi="Courier New" w:cs="Courier New" w:hint="default"/>
+      </w:rPr>
+    </w:lvl>
+    <w:lvl w:ilvl="2" w:tplc="04090005" w:tentative="1">
+      <w:start w:val="1"/>
+      <w:numFmt w:val="bullet"/>
+      <w:lvlText w:val=""/>
+      <w:lvlJc w:val="left"/>
+      <w:pPr>
+        <w:ind w:left="2160" w:hanging="360"/>
+      </w:pPr>
+      <w:rPr>
+        <w:rFonts w:ascii="Wingdings" w:hAnsi="Wingdings" w:hint="default"/>
+      </w:rPr>
+    </w:lvl>
+    <w:lvl w:ilvl="3" w:tplc="04090001" w:tentative="1">
+      <w:start w:val="1"/>
+      <w:numFmt w:val="bullet"/>
+      <w:lvlText w:val=""/>
+      <w:lvlJc w:val="left"/>
+      <w:pPr>
+        <w:ind w:left="2880" w:hanging="360"/>
+      </w:pPr>
+      <w:rPr>
+        <w:rFonts w:ascii="Symbol" w:hAnsi="Symbol" w:hint="default"/>
+      </w:rPr>
+    </w:lvl>
+    <w:lvl w:ilvl="4" w:tplc="04090003" w:tentative="1">
+      <w:start w:val="1"/>
+      <w:numFmt w:val="bullet"/>
+      <w:lvlText w:val="o"/>
+      <w:lvlJc w:val="left"/>
+      <w:pPr>
+        <w:ind w:left="3600" w:hanging="360"/>
+      </w:pPr>
+      <w:rPr>
+        <w:rFonts w:ascii="Courier New" w:hAnsi="Courier New" w:cs="Courier New" w:hint="default"/>
+      </w:rPr>
+    </w:lvl>
+    <w:lvl w:ilvl="5" w:tplc="04090005" w:tentative="1">
+      <w:start w:val="1"/>
+      <w:numFmt w:val="bullet"/>
+      <w:lvlText w:val=""/>
+      <w:lvlJc w:val="left"/>
+      <w:pPr>
+        <w:ind w:left="4320" w:hanging="360"/>
+      </w:pPr>
+      <w:rPr>
+        <w:rFonts w:ascii="Wingdings" w:hAnsi="Wingdings" w:hint="default"/>
+      </w:rPr>
+    </w:lvl>
+    <w:lvl w:ilvl="6" w:tplc="04090001" w:tentative="1">
+      <w:start w:val="1"/>
+      <w:numFmt w:val="bullet"/>
+      <w:lvlText w:val=""/>
+      <w:lvlJc w:val="left"/>
+      <w:pPr>
+        <w:ind w:left="5040" w:hanging="360"/>
+      </w:pPr>
+      <w:rPr>
+        <w:rFonts w:ascii="Symbol" w:hAnsi="Symbol" w:hint="default"/>
+      </w:rPr>
+    </w:lvl>
+    <w:lvl w:ilvl="7" w:tplc="04090003" w:tentative="1">
+      <w:start w:val="1"/>
+      <w:numFmt w:val="bullet"/>
+      <w:lvlText w:val="o"/>
+      <w:lvlJc w:val="left"/>
+      <w:pPr>
+        <w:ind w:left="5760" w:hanging="360"/>
+      </w:pPr>
+      <w:rPr>
+        <w:rFonts w:ascii="Courier New" w:hAnsi="Courier New" w:cs="Courier New" w:hint="default"/>
+      </w:rPr>
+    </w:lvl>
+    <w:lvl w:ilvl="8" w:tplc="04090005" w:tentative="1">
+      <w:start w:val="1"/>
+      <w:numFmt w:val="bullet"/>
+      <w:lvlText w:val=""/>
+      <w:lvlJc w:val="left"/>
+      <w:pPr>
+        <w:ind w:left="6480" w:hanging="360"/>
+      </w:pPr>
+      <w:rPr>
+        <w:rFonts w:ascii="Wingdings" w:hAnsi="Wingdings" w:hint="default"/>
+      </w:rPr>
+    </w:lvl>
+  </w:abstractNum>
+  <w:abstractNum w:abstractNumId="8" w15:restartNumberingAfterBreak="0">
     <w:nsid w:val="714A7503"/>
     <w:multiLevelType w:val="hybridMultilevel"/>
     <w:tmpl w:val="3E524924"/>
@@ -1154,6 +4645,95 @@
       <w:lvlJc w:val="right"/>
       <w:pPr>
         <w:ind w:left="7560" w:hanging="180"/>
+      </w:pPr>
+    </w:lvl>
+  </w:abstractNum>
+  <w:abstractNum w:abstractNumId="9" w15:restartNumberingAfterBreak="0">
+    <w:nsid w:val="7B8C04BD"/>
+    <w:multiLevelType w:val="hybridMultilevel"/>
+    <w:tmpl w:val="AE2AF5A6"/>
+    <w:lvl w:ilvl="0" w:tplc="0409000F">
+      <w:start w:val="1"/>
+      <w:numFmt w:val="decimal"/>
+      <w:lvlText w:val="%1."/>
+      <w:lvlJc w:val="left"/>
+      <w:pPr>
+        <w:ind w:left="720" w:hanging="360"/>
+      </w:pPr>
+      <w:rPr>
+        <w:rFonts w:hint="default"/>
+      </w:rPr>
+    </w:lvl>
+    <w:lvl w:ilvl="1" w:tplc="04090019" w:tentative="1">
+      <w:start w:val="1"/>
+      <w:numFmt w:val="lowerLetter"/>
+      <w:lvlText w:val="%2."/>
+      <w:lvlJc w:val="left"/>
+      <w:pPr>
+        <w:ind w:left="1440" w:hanging="360"/>
+      </w:pPr>
+    </w:lvl>
+    <w:lvl w:ilvl="2" w:tplc="0409001B" w:tentative="1">
+      <w:start w:val="1"/>
+      <w:numFmt w:val="lowerRoman"/>
+      <w:lvlText w:val="%3."/>
+      <w:lvlJc w:val="right"/>
+      <w:pPr>
+        <w:ind w:left="2160" w:hanging="180"/>
+      </w:pPr>
+    </w:lvl>
+    <w:lvl w:ilvl="3" w:tplc="0409000F" w:tentative="1">
+      <w:start w:val="1"/>
+      <w:numFmt w:val="decimal"/>
+      <w:lvlText w:val="%4."/>
+      <w:lvlJc w:val="left"/>
+      <w:pPr>
+        <w:ind w:left="2880" w:hanging="360"/>
+      </w:pPr>
+    </w:lvl>
+    <w:lvl w:ilvl="4" w:tplc="04090019" w:tentative="1">
+      <w:start w:val="1"/>
+      <w:numFmt w:val="lowerLetter"/>
+      <w:lvlText w:val="%5."/>
+      <w:lvlJc w:val="left"/>
+      <w:pPr>
+        <w:ind w:left="3600" w:hanging="360"/>
+      </w:pPr>
+    </w:lvl>
+    <w:lvl w:ilvl="5" w:tplc="0409001B" w:tentative="1">
+      <w:start w:val="1"/>
+      <w:numFmt w:val="lowerRoman"/>
+      <w:lvlText w:val="%6."/>
+      <w:lvlJc w:val="right"/>
+      <w:pPr>
+        <w:ind w:left="4320" w:hanging="180"/>
+      </w:pPr>
+    </w:lvl>
+    <w:lvl w:ilvl="6" w:tplc="0409000F" w:tentative="1">
+      <w:start w:val="1"/>
+      <w:numFmt w:val="decimal"/>
+      <w:lvlText w:val="%7."/>
+      <w:lvlJc w:val="left"/>
+      <w:pPr>
+        <w:ind w:left="5040" w:hanging="360"/>
+      </w:pPr>
+    </w:lvl>
+    <w:lvl w:ilvl="7" w:tplc="04090019" w:tentative="1">
+      <w:start w:val="1"/>
+      <w:numFmt w:val="lowerLetter"/>
+      <w:lvlText w:val="%8."/>
+      <w:lvlJc w:val="left"/>
+      <w:pPr>
+        <w:ind w:left="5760" w:hanging="360"/>
+      </w:pPr>
+    </w:lvl>
+    <w:lvl w:ilvl="8" w:tplc="0409001B" w:tentative="1">
+      <w:start w:val="1"/>
+      <w:numFmt w:val="lowerRoman"/>
+      <w:lvlText w:val="%9."/>
+      <w:lvlJc w:val="right"/>
+      <w:pPr>
+        <w:ind w:left="6480" w:hanging="180"/>
       </w:pPr>
     </w:lvl>
   </w:abstractNum>
@@ -1176,10 +4756,16 @@
     <w:abstractNumId w:val="4"/>
   </w:num>
   <w:num w:numId="7">
-    <w:abstractNumId w:val="7"/>
+    <w:abstractNumId w:val="8"/>
   </w:num>
   <w:num w:numId="8">
     <w:abstractNumId w:val="1"/>
+  </w:num>
+  <w:num w:numId="9">
+    <w:abstractNumId w:val="9"/>
+  </w:num>
+  <w:num w:numId="10">
+    <w:abstractNumId w:val="7"/>
   </w:num>
 </w:numbering>
 </file>

--- a/Labs/soln/Lab11.docx
+++ b/Labs/soln/Lab11.docx
@@ -730,7 +730,7 @@
           </mc:Choice>
           <mc:Fallback>
             <w:pict>
-              <v:line w14:anchorId="529FD422" id="Straight Connector 17" o:spid="_x0000_s1026" style="position:absolute;flip:x y;z-index:251669504;visibility:visible;mso-wrap-style:square;mso-width-percent:0;mso-height-percent:0;mso-wrap-distance-left:9pt;mso-wrap-distance-top:0;mso-wrap-distance-right:9pt;mso-wrap-distance-bottom:0;mso-position-horizontal:absolute;mso-position-horizontal-relative:margin;mso-position-vertical:absolute;mso-position-vertical-relative:text;mso-width-percent:0;mso-height-percent:0;mso-width-relative:margin;mso-height-relative:margin" from="342.35pt,7.1pt" to="412.95pt,46.45pt" o:gfxdata="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" strokecolor="black [3200]" strokeweight=".5pt">
+              <v:line w14:anchorId="52CDD064" id="Straight Connector 17" o:spid="_x0000_s1026" style="position:absolute;flip:x y;z-index:251669504;visibility:visible;mso-wrap-style:square;mso-width-percent:0;mso-height-percent:0;mso-wrap-distance-left:9pt;mso-wrap-distance-top:0;mso-wrap-distance-right:9pt;mso-wrap-distance-bottom:0;mso-position-horizontal:absolute;mso-position-horizontal-relative:margin;mso-position-vertical:absolute;mso-position-vertical-relative:text;mso-width-percent:0;mso-height-percent:0;mso-width-relative:margin;mso-height-relative:margin" from="342.35pt,7.1pt" to="412.95pt,46.45pt" o:gfxdata="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" strokecolor="black [3200]" strokeweight=".5pt">
                 <v:stroke joinstyle="miter"/>
                 <w10:wrap anchorx="margin"/>
               </v:line>
@@ -804,7 +804,7 @@
           </mc:Choice>
           <mc:Fallback>
             <w:pict>
-              <v:line w14:anchorId="290DA09D" id="Straight Connector 15" o:spid="_x0000_s1026" style="position:absolute;flip:y;z-index:251665408;visibility:visible;mso-wrap-style:square;mso-width-percent:0;mso-height-percent:0;mso-wrap-distance-left:9pt;mso-wrap-distance-top:0;mso-wrap-distance-right:9pt;mso-wrap-distance-bottom:0;mso-position-horizontal:absolute;mso-position-horizontal-relative:margin;mso-position-vertical:absolute;mso-position-vertical-relative:text;mso-width-percent:0;mso-height-percent:0;mso-width-relative:margin;mso-height-relative:margin" from="242.5pt,6.45pt" to="315.8pt,48.5pt" o:gfxdata="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" strokecolor="black [3200]" strokeweight=".5pt">
+              <v:line w14:anchorId="46C002C0" id="Straight Connector 15" o:spid="_x0000_s1026" style="position:absolute;flip:y;z-index:251665408;visibility:visible;mso-wrap-style:square;mso-width-percent:0;mso-height-percent:0;mso-wrap-distance-left:9pt;mso-wrap-distance-top:0;mso-wrap-distance-right:9pt;mso-wrap-distance-bottom:0;mso-position-horizontal:absolute;mso-position-horizontal-relative:margin;mso-position-vertical:absolute;mso-position-vertical-relative:text;mso-width-percent:0;mso-height-percent:0;mso-width-relative:margin;mso-height-relative:margin" from="242.5pt,6.45pt" to="315.8pt,48.5pt" o:gfxdata="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" strokecolor="black [3200]" strokeweight=".5pt">
                 <v:stroke joinstyle="miter"/>
                 <w10:wrap anchorx="margin"/>
               </v:line>
@@ -878,7 +878,7 @@
           </mc:Choice>
           <mc:Fallback>
             <w:pict>
-              <v:line w14:anchorId="492BB109" id="Straight Connector 13" o:spid="_x0000_s1026" style="position:absolute;flip:x y;z-index:251661312;visibility:visible;mso-wrap-style:square;mso-width-percent:0;mso-height-percent:0;mso-wrap-distance-left:9pt;mso-wrap-distance-top:0;mso-wrap-distance-right:9pt;mso-wrap-distance-bottom:0;mso-position-horizontal:absolute;mso-position-horizontal-relative:margin;mso-position-vertical:absolute;mso-position-vertical-relative:text;mso-width-percent:0;mso-height-percent:0;mso-width-relative:margin;mso-height-relative:margin" from="110pt,13.9pt" to="143.3pt,48.55pt" o:gfxdata="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" strokecolor="black [3200]" strokeweight=".5pt">
+              <v:line w14:anchorId="7D8FE379" id="Straight Connector 13" o:spid="_x0000_s1026" style="position:absolute;flip:x y;z-index:251661312;visibility:visible;mso-wrap-style:square;mso-width-percent:0;mso-height-percent:0;mso-wrap-distance-left:9pt;mso-wrap-distance-top:0;mso-wrap-distance-right:9pt;mso-wrap-distance-bottom:0;mso-position-horizontal:absolute;mso-position-horizontal-relative:margin;mso-position-vertical:absolute;mso-position-vertical-relative:text;mso-width-percent:0;mso-height-percent:0;mso-width-relative:margin;mso-height-relative:margin" from="110pt,13.9pt" to="143.3pt,48.55pt" o:gfxdata="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" strokecolor="black [3200]" strokeweight=".5pt">
                 <v:stroke joinstyle="miter"/>
                 <w10:wrap anchorx="margin"/>
               </v:line>
@@ -966,7 +966,7 @@
           </mc:Choice>
           <mc:Fallback>
             <w:pict>
-              <v:line w14:anchorId="3526995E" id="Straight Connector 16" o:spid="_x0000_s1026" style="position:absolute;flip:x y;z-index:251667456;visibility:visible;mso-wrap-style:square;mso-width-percent:0;mso-height-percent:0;mso-wrap-distance-left:9pt;mso-wrap-distance-top:0;mso-wrap-distance-right:9pt;mso-wrap-distance-bottom:0;mso-position-horizontal:absolute;mso-position-horizontal-relative:margin;mso-position-vertical:absolute;mso-position-vertical-relative:text;mso-width-percent:0;mso-height-percent:0;mso-width-relative:margin;mso-height-relative:margin" from="336.25pt,1.3pt" to="358pt,31.85pt" o:gfxdata="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" strokecolor="black [3200]" strokeweight=".5pt">
+              <v:line w14:anchorId="74F84148" id="Straight Connector 16" o:spid="_x0000_s1026" style="position:absolute;flip:x y;z-index:251667456;visibility:visible;mso-wrap-style:square;mso-width-percent:0;mso-height-percent:0;mso-wrap-distance-left:9pt;mso-wrap-distance-top:0;mso-wrap-distance-right:9pt;mso-wrap-distance-bottom:0;mso-position-horizontal:absolute;mso-position-horizontal-relative:margin;mso-position-vertical:absolute;mso-position-vertical-relative:text;mso-width-percent:0;mso-height-percent:0;mso-width-relative:margin;mso-height-relative:margin" from="336.25pt,1.3pt" to="358pt,31.85pt" o:gfxdata="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" strokecolor="black [3200]" strokeweight=".5pt">
                 <v:stroke joinstyle="miter"/>
                 <w10:wrap anchorx="margin"/>
               </v:line>
@@ -1040,7 +1040,7 @@
           </mc:Choice>
           <mc:Fallback>
             <w:pict>
-              <v:line w14:anchorId="3AB3827F" id="Straight Connector 14" o:spid="_x0000_s1026" style="position:absolute;flip:y;z-index:251663360;visibility:visible;mso-wrap-style:square;mso-width-percent:0;mso-height-percent:0;mso-wrap-distance-left:9pt;mso-wrap-distance-top:0;mso-wrap-distance-right:9pt;mso-wrap-distance-bottom:0;mso-position-horizontal:absolute;mso-position-horizontal-relative:text;mso-position-vertical:absolute;mso-position-vertical-relative:text;mso-width-percent:0;mso-height-percent:0;mso-width-relative:margin;mso-height-relative:margin" from="299.55pt,1.3pt" to="324pt,31.9pt" o:gfxdata="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" strokecolor="black [3200]" strokeweight=".5pt">
+              <v:line w14:anchorId="6AAE3B67" id="Straight Connector 14" o:spid="_x0000_s1026" style="position:absolute;flip:y;z-index:251663360;visibility:visible;mso-wrap-style:square;mso-width-percent:0;mso-height-percent:0;mso-wrap-distance-left:9pt;mso-wrap-distance-top:0;mso-wrap-distance-right:9pt;mso-wrap-distance-bottom:0;mso-position-horizontal:absolute;mso-position-horizontal-relative:text;mso-position-vertical:absolute;mso-position-vertical-relative:text;mso-width-percent:0;mso-height-percent:0;mso-width-relative:margin;mso-height-relative:margin" from="299.55pt,1.3pt" to="324pt,31.9pt" o:gfxdata="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" strokecolor="black [3200]" strokeweight=".5pt">
                 <v:stroke joinstyle="miter"/>
               </v:line>
             </w:pict>
@@ -1107,7 +1107,7 @@
           </mc:Choice>
           <mc:Fallback>
             <w:pict>
-              <v:line w14:anchorId="174F8D2D" id="Straight Connector 12" o:spid="_x0000_s1026" style="position:absolute;flip:y;z-index:251659264;visibility:visible;mso-wrap-style:square;mso-wrap-distance-left:9pt;mso-wrap-distance-top:0;mso-wrap-distance-right:9pt;mso-wrap-distance-bottom:0;mso-position-horizontal:absolute;mso-position-horizontal-relative:text;mso-position-vertical:absolute;mso-position-vertical-relative:text" from="74.7pt,1.3pt" to="94.4pt,30.55pt" o:gfxdata="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" strokecolor="black [3200]" strokeweight=".5pt">
+              <v:line w14:anchorId="6C36577D" id="Straight Connector 12" o:spid="_x0000_s1026" style="position:absolute;flip:y;z-index:251659264;visibility:visible;mso-wrap-style:square;mso-wrap-distance-left:9pt;mso-wrap-distance-top:0;mso-wrap-distance-right:9pt;mso-wrap-distance-bottom:0;mso-position-horizontal:absolute;mso-position-horizontal-relative:text;mso-position-vertical:absolute;mso-position-vertical-relative:text" from="74.7pt,1.3pt" to="94.4pt,30.55pt" o:gfxdata="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" strokecolor="black [3200]" strokeweight=".5pt">
                 <v:stroke joinstyle="miter"/>
               </v:line>
             </w:pict>
@@ -1846,7 +1846,7 @@
           </mc:Choice>
           <mc:Fallback>
             <w:pict>
-              <v:line w14:anchorId="5CC206D9" id="Straight Connector 18" o:spid="_x0000_s1026" style="position:absolute;flip:y;z-index:251671552;visibility:visible;mso-wrap-style:square;mso-width-percent:0;mso-height-percent:0;mso-wrap-distance-left:9pt;mso-wrap-distance-top:0;mso-wrap-distance-right:9pt;mso-wrap-distance-bottom:0;mso-position-horizontal:absolute;mso-position-horizontal-relative:margin;mso-position-vertical:absolute;mso-position-vertical-relative:text;mso-width-percent:0;mso-height-percent:0;mso-width-relative:margin;mso-height-relative:margin" from="5in,14.7pt" to="360.7pt,46.6pt" o:gfxdata="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" strokecolor="black [3200]" strokeweight=".5pt">
+              <v:line w14:anchorId="0E5E0180" id="Straight Connector 18" o:spid="_x0000_s1026" style="position:absolute;flip:y;z-index:251671552;visibility:visible;mso-wrap-style:square;mso-width-percent:0;mso-height-percent:0;mso-wrap-distance-left:9pt;mso-wrap-distance-top:0;mso-wrap-distance-right:9pt;mso-wrap-distance-bottom:0;mso-position-horizontal:absolute;mso-position-horizontal-relative:margin;mso-position-vertical:absolute;mso-position-vertical-relative:text;mso-width-percent:0;mso-height-percent:0;mso-width-relative:margin;mso-height-relative:margin" from="5in,14.7pt" to="360.7pt,46.6pt" o:gfxdata="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" strokecolor="black [3200]" strokeweight=".5pt">
                 <v:stroke joinstyle="miter"/>
                 <w10:wrap anchorx="margin"/>
               </v:line>
@@ -4026,7 +4026,7 @@
                 </mc:Choice>
                 <mc:Fallback>
                   <w:pict>
-                    <v:group w14:anchorId="03029839" id="Group 95" o:spid="_x0000_s1026" style="position:absolute;margin-left:43.1pt;margin-top:9.15pt;width:153.1pt;height:145.3pt;z-index:251676672" coordsize="19443,18455" o:gfxdata="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">
+                    <v:group w14:anchorId="4F87646C" id="Group 95" o:spid="_x0000_s1026" style="position:absolute;margin-left:43.1pt;margin-top:9.15pt;width:153.1pt;height:145.3pt;z-index:251676672" coordsize="19443,18455" o:gfxdata="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">
                       <v:shapetype id="_x0000_t75" coordsize="21600,21600" o:spt="75" o:preferrelative="t" path="m@4@5l@4@11@9@11@9@5xe" filled="f" stroked="f">
                         <v:stroke joinstyle="miter"/>
                         <v:formulas>
@@ -4566,7 +4566,7 @@
                 </mc:Choice>
                 <mc:Fallback>
                   <w:pict>
-                    <v:group w14:anchorId="3C94E951" id="Group 26" o:spid="_x0000_s1026" style="position:absolute;margin-left:37.65pt;margin-top:9.95pt;width:155.6pt;height:141.5pt;z-index:251677696" coordsize="22059,20910" o:gfxdata="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">
+                    <v:group w14:anchorId="6290729F" id="Group 26" o:spid="_x0000_s1026" style="position:absolute;margin-left:37.65pt;margin-top:9.95pt;width:155.6pt;height:141.5pt;z-index:251677696" coordsize="22059,20910" o:gfxdata="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">
                       <v:shape id="Picture 24" o:spid="_x0000_s1027" type="#_x0000_t75" style="position:absolute;width:22059;height:20910;visibility:visible;mso-wrap-style:square" o:gfxdata="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">
                         <v:imagedata r:id="rId10" o:title="" croptop="3428f" cropbottom="5141f" cropleft="7611f" cropright="6377f" gain="1.25" blacklevel="6554f"/>
                       </v:shape>
@@ -5014,7 +5014,7 @@
                 </mc:Choice>
                 <mc:Fallback>
                   <w:pict>
-                    <v:group w14:anchorId="13BC4B22" id="Group 38" o:spid="_x0000_s1026" style="position:absolute;margin-left:39.5pt;margin-top:11.85pt;width:155.55pt;height:141.5pt;z-index:251678720" coordsize="19759,17972" o:gfxdata="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">
+                    <v:group w14:anchorId="101870C3" id="Group 38" o:spid="_x0000_s1026" style="position:absolute;margin-left:39.5pt;margin-top:11.85pt;width:155.55pt;height:141.5pt;z-index:251678720" coordsize="19759,17972" o:gfxdata="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">
                       <v:group id="Group 39" o:spid="_x0000_s1027" style="position:absolute;width:19759;height:17972" coordsize="22059,20910" o:gfxdata="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">
                         <v:shape id="Picture 40" o:spid="_x0000_s1028" type="#_x0000_t75" style="position:absolute;width:22059;height:20910;visibility:visible;mso-wrap-style:square" o:gfxdata="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">
                           <v:imagedata r:id="rId10" o:title="" croptop="3428f" cropbottom="5141f" cropleft="7611f" cropright="6377f" gain="1.25" blacklevel="6554f"/>
@@ -5836,7 +5836,7 @@
                 </mc:Choice>
                 <mc:Fallback>
                   <w:pict>
-                    <v:group w14:anchorId="15DC79C2" id="Group 49" o:spid="_x0000_s1026" style="position:absolute;margin-left:33.5pt;margin-top:9.6pt;width:155.6pt;height:141.5pt;z-index:251680768" coordsize="19759,17972" o:gfxdata="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">
+                    <v:group w14:anchorId="123998F5" id="Group 49" o:spid="_x0000_s1026" style="position:absolute;margin-left:33.5pt;margin-top:9.6pt;width:155.6pt;height:141.5pt;z-index:251680768" coordsize="19759,17972" o:gfxdata="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">
                       <v:group id="Group 50" o:spid="_x0000_s1027" style="position:absolute;width:19759;height:17972" coordsize="19759,17972" o:gfxdata="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">
                         <v:group id="Group 51" o:spid="_x0000_s1028" style="position:absolute;width:19759;height:17972" coordsize="22059,20910" o:gfxdata="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">
                           <v:shape id="Picture 52" o:spid="_x0000_s1029" type="#_x0000_t75" style="position:absolute;width:22059;height:20910;visibility:visible;mso-wrap-style:square" o:gfxdata="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">
@@ -6656,7 +6656,7 @@
                 </mc:Choice>
                 <mc:Fallback>
                   <w:pict>
-                    <v:group w14:anchorId="5CE31A29" id="Group 60" o:spid="_x0000_s1026" style="position:absolute;margin-left:38pt;margin-top:2.5pt;width:155.6pt;height:141.5pt;z-index:251682816" coordsize="19759,17972" o:gfxdata="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">
+                    <v:group w14:anchorId="49BB90B7" id="Group 60" o:spid="_x0000_s1026" style="position:absolute;margin-left:38pt;margin-top:2.5pt;width:155.6pt;height:141.5pt;z-index:251682816" coordsize="19759,17972" o:gfxdata="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">
                       <v:group id="Group 61" o:spid="_x0000_s1027" style="position:absolute;width:19759;height:17972" coordsize="19759,17972" o:gfxdata="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">
                         <v:group id="Group 62" o:spid="_x0000_s1028" style="position:absolute;width:19759;height:17972" coordsize="19759,17972" o:gfxdata="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">
                           <v:group id="Group 63" o:spid="_x0000_s1029" style="position:absolute;width:19759;height:17972" coordsize="22059,20910" o:gfxdata="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">
@@ -7554,7 +7554,7 @@
                 </mc:Choice>
                 <mc:Fallback>
                   <w:pict>
-                    <v:group w14:anchorId="3BFDCDA6" id="Group 71" o:spid="_x0000_s1026" style="position:absolute;margin-left:38.55pt;margin-top:9.7pt;width:156.55pt;height:141.5pt;z-index:251681792" coordsize="19884,17972" o:gfxdata="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">
+                    <v:group w14:anchorId="1C23A705" id="Group 71" o:spid="_x0000_s1026" style="position:absolute;margin-left:38.55pt;margin-top:9.7pt;width:156.55pt;height:141.5pt;z-index:251681792" coordsize="19884,17972" o:gfxdata="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">
                       <v:group id="Group 72" o:spid="_x0000_s1027" style="position:absolute;left:124;width:19760;height:17972" coordsize="19759,17972" o:gfxdata="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">
                         <v:group id="Group 73" o:spid="_x0000_s1028" style="position:absolute;width:19759;height:17972" coordsize="19759,17972" o:gfxdata="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">
                           <v:group id="Group 74" o:spid="_x0000_s1029" style="position:absolute;width:19759;height:17972" coordsize="19759,17972" o:gfxdata="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">
@@ -8298,7 +8298,7 @@
                 </mc:Choice>
                 <mc:Fallback>
                   <w:pict>
-                    <v:group w14:anchorId="548420A6" id="Group 186" o:spid="_x0000_s1026" style="position:absolute;margin-left:44.05pt;margin-top:13.15pt;width:155.6pt;height:141.5pt;z-index:251696128" coordsize="22059,20910" o:gfxdata="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">
+                    <v:group w14:anchorId="73D9385A" id="Group 186" o:spid="_x0000_s1026" style="position:absolute;margin-left:44.05pt;margin-top:13.15pt;width:155.6pt;height:141.5pt;z-index:251696128" coordsize="22059,20910" o:gfxdata="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">
                       <v:shape id="Picture 187" o:spid="_x0000_s1027" type="#_x0000_t75" style="position:absolute;width:22059;height:20910;visibility:visible;mso-wrap-style:square" o:gfxdata="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">
                         <v:imagedata r:id="rId10" o:title="" croptop="3428f" cropbottom="5141f" cropleft="7611f" cropright="6377f" gain="1.25" blacklevel="6554f"/>
                       </v:shape>
@@ -9008,7 +9008,7 @@
                 </mc:Choice>
                 <mc:Fallback>
                   <w:pict>
-                    <v:group w14:anchorId="2DBB055A" id="Group 194" o:spid="_x0000_s1026" style="position:absolute;margin-left:38.1pt;margin-top:11pt;width:156.55pt;height:141.5pt;z-index:251698176" coordsize="19884,17972" o:gfxdata="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">
+                    <v:group w14:anchorId="347B3D55" id="Group 194" o:spid="_x0000_s1026" style="position:absolute;margin-left:38.1pt;margin-top:11pt;width:156.55pt;height:141.5pt;z-index:251698176" coordsize="19884,17972" o:gfxdata="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">
                       <v:group id="Group 196" o:spid="_x0000_s1027" style="position:absolute;left:124;width:19760;height:17972" coordsize="19759,17972" o:gfxdata="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">
                         <v:group id="Group 197" o:spid="_x0000_s1028" style="position:absolute;width:19759;height:17972" coordsize="19759,17972" o:gfxdata="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">
                           <v:group id="Group 198" o:spid="_x0000_s1029" style="position:absolute;width:19759;height:17972" coordsize="22059,20910" o:gfxdata="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">
@@ -9570,7 +9570,7 @@
                 </mc:Choice>
                 <mc:Fallback>
                   <w:pict>
-                    <v:group w14:anchorId="7F98686D" id="Group 206" o:spid="_x0000_s1026" style="position:absolute;margin-left:43.4pt;margin-top:12.75pt;width:156.55pt;height:141.5pt;z-index:251700224" coordsize="19884,17972" o:gfxdata="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">
+                    <v:group w14:anchorId="40ECD990" id="Group 206" o:spid="_x0000_s1026" style="position:absolute;margin-left:43.4pt;margin-top:12.75pt;width:156.55pt;height:141.5pt;z-index:251700224" coordsize="19884,17972" o:gfxdata="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">
                       <v:group id="Group 208" o:spid="_x0000_s1027" style="position:absolute;left:124;width:19760;height:17972" coordsize="19759,17972" o:gfxdata="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">
                         <v:group id="Group 209" o:spid="_x0000_s1028" style="position:absolute;width:19759;height:17972" coordsize="19759,17972" o:gfxdata="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">
                           <v:group id="Group 210" o:spid="_x0000_s1029" style="position:absolute;width:19759;height:17972" coordsize="22059,20910" o:gfxdata="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">
@@ -10535,7 +10535,7 @@
                 </mc:Choice>
                 <mc:Fallback>
                   <w:pict>
-                    <v:group w14:anchorId="1B0BD61D" id="Group 218" o:spid="_x0000_s1026" style="position:absolute;margin-left:35.95pt;margin-top:12pt;width:156.55pt;height:141.5pt;z-index:251702272" coordsize="19884,17972" o:gfxdata="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">
+                    <v:group w14:anchorId="553685D5" id="Group 218" o:spid="_x0000_s1026" style="position:absolute;margin-left:35.95pt;margin-top:12pt;width:156.55pt;height:141.5pt;z-index:251702272" coordsize="19884,17972" o:gfxdata="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">
                       <v:group id="Group 219" o:spid="_x0000_s1027" style="position:absolute;left:124;width:19760;height:17972" coordsize="19759,17972" o:gfxdata="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">
                         <v:group id="Group 220" o:spid="_x0000_s1028" style="position:absolute;width:19759;height:17972" coordsize="19759,17972" o:gfxdata="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">
                           <v:group id="Group 221" o:spid="_x0000_s1029" style="position:absolute;width:19759;height:17972" coordsize="19759,17972" o:gfxdata="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">
